--- a/02_Initial_Project_Plan/01 Team_Expectation_Agreement.docx
+++ b/02_Initial_Project_Plan/01 Team_Expectation_Agreement.docx
@@ -87,20 +87,28 @@
         </w:rPr>
         <w:t xml:space="preserve">: Shivas </w:t>
       </w:r>
-    </w:p>
-    <w:p>
-      <w:pPr>
-        <w:ind w:left="720"/>
-        <w:rPr>
-          <w:rFonts w:eastAsia="Times New Roman" w:cs="Times New Roman"/>
-        </w:rPr>
-      </w:pPr>
       <w:r>
         <w:rPr>
           <w:rFonts w:eastAsia="Times New Roman" w:cs="Times New Roman"/>
           <w:color w:val="1B2432"/>
           <w:shd w:val="clear" w:color="auto" w:fill="FFFFFF"/>
         </w:rPr>
+        <w:t xml:space="preserve"> </w:t>
+      </w:r>
+    </w:p>
+    <w:p>
+      <w:pPr>
+        <w:ind w:left="720"/>
+        <w:rPr>
+          <w:rFonts w:eastAsia="Times New Roman" w:cs="Times New Roman"/>
+        </w:rPr>
+      </w:pPr>
+      <w:r>
+        <w:rPr>
+          <w:rFonts w:eastAsia="Times New Roman" w:cs="Times New Roman"/>
+          <w:color w:val="1B2432"/>
+          <w:shd w:val="clear" w:color="auto" w:fill="FFFFFF"/>
+        </w:rPr>
         <w:t>Wise Scribe: Marius</w:t>
       </w:r>
     </w:p>
@@ -133,6 +141,9 @@
       </w:r>
       <w:r>
         <w:t>Asana for our online communication and collaboration tool. Including task management.</w:t>
+      </w:r>
+      <w:r>
+        <w:t xml:space="preserve"> </w:t>
       </w:r>
     </w:p>
     <w:p>
@@ -209,39 +220,42 @@
       <w:r>
         <w:t>We will use github as our code repository.</w:t>
       </w:r>
-    </w:p>
-    <w:p>
-      <w:pPr>
-        <w:rPr>
-          <w:b/>
-        </w:rPr>
-      </w:pPr>
-    </w:p>
-    <w:p>
-      <w:pPr>
-        <w:rPr>
-          <w:b/>
-        </w:rPr>
-      </w:pPr>
-      <w:r>
-        <w:rPr>
-          <w:b/>
-        </w:rPr>
-        <w:t xml:space="preserve">Dealing with non-performing </w:t>
-      </w:r>
-      <w:r>
-        <w:rPr>
-          <w:b/>
-        </w:rPr>
-        <w:t>members</w:t>
-      </w:r>
-    </w:p>
-    <w:p>
-      <w:pPr>
-        <w:ind w:left="720"/>
-      </w:pPr>
+      <w:r>
+        <w:t xml:space="preserve"> </w:t>
+      </w:r>
       <w:bookmarkStart w:id="0" w:name="_GoBack"/>
       <w:bookmarkEnd w:id="0"/>
+    </w:p>
+    <w:p>
+      <w:pPr>
+        <w:rPr>
+          <w:b/>
+        </w:rPr>
+      </w:pPr>
+    </w:p>
+    <w:p>
+      <w:pPr>
+        <w:rPr>
+          <w:b/>
+        </w:rPr>
+      </w:pPr>
+      <w:r>
+        <w:rPr>
+          <w:b/>
+        </w:rPr>
+        <w:t xml:space="preserve">Dealing with non-performing </w:t>
+      </w:r>
+      <w:r>
+        <w:rPr>
+          <w:b/>
+        </w:rPr>
+        <w:t>members</w:t>
+      </w:r>
+    </w:p>
+    <w:p>
+      <w:pPr>
+        <w:ind w:left="720"/>
+      </w:pPr>
       <w:r>
         <w:t xml:space="preserve">Although we expect our team to perform well together, if a member is found not to be </w:t>
       </w:r>

--- a/02_Initial_Project_Plan/01 Team_Expectation_Agreement.docx
+++ b/02_Initial_Project_Plan/01 Team_Expectation_Agreement.docx
@@ -4,7 +4,7 @@
   <w:body>
     <w:p>
       <w:pPr>
-        <w:pStyle w:val="Body"/>
+        <w:pStyle w:val="Body A"/>
       </w:pPr>
       <w:r>
         <w:rPr>
@@ -20,35 +20,39 @@
     </w:p>
     <w:p>
       <w:pPr>
-        <w:pStyle w:val="Body"/>
-        <w:rPr>
-          <w:b w:val="1"/>
-          <w:bCs w:val="1"/>
-        </w:rPr>
-      </w:pPr>
-    </w:p>
-    <w:p>
-      <w:pPr>
-        <w:pStyle w:val="Body"/>
-        <w:rPr>
-          <w:b w:val="1"/>
-          <w:bCs w:val="1"/>
-        </w:rPr>
-      </w:pPr>
-      <w:r>
-        <w:rPr>
-          <w:b w:val="1"/>
-          <w:bCs w:val="1"/>
-          <w:rtl w:val="0"/>
+        <w:pStyle w:val="Body A"/>
+        <w:rPr>
+          <w:b w:val="1"/>
+          <w:bCs w:val="1"/>
+        </w:rPr>
+      </w:pPr>
+    </w:p>
+    <w:p>
+      <w:pPr>
+        <w:pStyle w:val="Body A"/>
+        <w:rPr>
+          <w:b w:val="1"/>
+          <w:bCs w:val="1"/>
           <w:lang w:val="de-DE"/>
         </w:rPr>
+      </w:pPr>
+      <w:r>
+        <w:rPr>
+          <w:b w:val="1"/>
+          <w:bCs w:val="1"/>
+          <w:rtl w:val="0"/>
+          <w:lang w:val="de-DE"/>
+        </w:rPr>
         <w:t>Team Roles:</w:t>
       </w:r>
     </w:p>
     <w:p>
       <w:pPr>
-        <w:pStyle w:val="Body"/>
+        <w:pStyle w:val="Body A"/>
         <w:ind w:left="720" w:firstLine="0"/>
+        <w:rPr>
+          <w:lang w:val="it-IT"/>
+        </w:rPr>
       </w:pPr>
       <w:r>
         <w:rPr>
@@ -63,8 +67,11 @@
     </w:p>
     <w:p>
       <w:pPr>
-        <w:pStyle w:val="Body"/>
+        <w:pStyle w:val="Body A"/>
         <w:ind w:left="720" w:firstLine="0"/>
+        <w:rPr>
+          <w:lang w:val="it-IT"/>
+        </w:rPr>
       </w:pPr>
       <w:r>
         <w:rPr>
@@ -79,7 +86,7 @@
     </w:p>
     <w:p>
       <w:pPr>
-        <w:pStyle w:val="Body"/>
+        <w:pStyle w:val="Body A"/>
         <w:ind w:left="720" w:firstLine="0"/>
         <w:rPr>
           <w:color w:val="1b2432"/>
@@ -95,28 +102,34 @@
           <w:rtl w:val="0"/>
           <w:lang w:val="en-US"/>
         </w:rPr>
-        <w:t>Team</w:t>
-      </w:r>
-      <w:r>
+        <w:t>Team Scribe: Marius</w:t>
+      </w:r>
+    </w:p>
+    <w:p>
+      <w:pPr>
+        <w:pStyle w:val="Body A"/>
+        <w:ind w:left="720" w:firstLine="0"/>
         <w:rPr>
           <w:color w:val="1b2432"/>
           <w:u w:color="1b2432"/>
           <w:shd w:val="clear" w:color="auto" w:fill="ffffff"/>
-          <w:rtl w:val="0"/>
-          <w:lang w:val="en-US"/>
-        </w:rPr>
-        <w:t xml:space="preserve"> Scribe: Marius</w:t>
-      </w:r>
-    </w:p>
-    <w:p>
-      <w:pPr>
-        <w:pStyle w:val="Body"/>
-        <w:ind w:left="720" w:firstLine="0"/>
+        </w:rPr>
+      </w:pPr>
+      <w:r>
         <w:rPr>
           <w:color w:val="1b2432"/>
           <w:u w:color="1b2432"/>
           <w:shd w:val="clear" w:color="auto" w:fill="ffffff"/>
-        </w:rPr>
+          <w:rtl w:val="0"/>
+          <w:lang w:val="en-US"/>
+        </w:rPr>
+        <w:t xml:space="preserve">Team Submitter: role shared across team members </w:t>
+      </w:r>
+    </w:p>
+    <w:p>
+      <w:pPr>
+        <w:pStyle w:val="Body A"/>
+        <w:ind w:left="720" w:firstLine="0"/>
       </w:pPr>
       <w:r>
         <w:rPr>
@@ -126,70 +139,48 @@
           <w:rtl w:val="0"/>
           <w:lang w:val="en-US"/>
         </w:rPr>
-        <w:t xml:space="preserve">Team Submitter: role shared across team members </w:t>
-      </w:r>
-    </w:p>
-    <w:p>
-      <w:pPr>
-        <w:pStyle w:val="Body"/>
+        <w:t xml:space="preserve"> More roles will be identified and added as the project evolves</w:t>
+      </w:r>
+    </w:p>
+    <w:p>
+      <w:pPr>
+        <w:pStyle w:val="Body A"/>
+        <w:rPr>
+          <w:b w:val="1"/>
+          <w:bCs w:val="1"/>
+        </w:rPr>
+      </w:pPr>
+    </w:p>
+    <w:p>
+      <w:pPr>
+        <w:pStyle w:val="Body A"/>
+        <w:rPr>
+          <w:b w:val="1"/>
+          <w:bCs w:val="1"/>
+          <w:lang w:val="fr-FR"/>
+        </w:rPr>
+      </w:pPr>
+      <w:r>
+        <w:rPr>
+          <w:b w:val="1"/>
+          <w:bCs w:val="1"/>
+          <w:rtl w:val="0"/>
+          <w:lang w:val="fr-FR"/>
+        </w:rPr>
+        <w:t>Communication:</w:t>
+      </w:r>
+    </w:p>
+    <w:p>
+      <w:pPr>
+        <w:pStyle w:val="Body A"/>
         <w:ind w:left="720" w:firstLine="0"/>
       </w:pPr>
       <w:r>
         <w:rPr>
-          <w:color w:val="1b2432"/>
-          <w:u w:color="1b2432"/>
-          <w:shd w:val="clear" w:color="auto" w:fill="ffffff"/>
-          <w:rtl w:val="0"/>
-          <w:lang w:val="en-US"/>
-        </w:rPr>
-        <w:t xml:space="preserve"> More roles will be identified and added as the project evolves</w:t>
-      </w:r>
-    </w:p>
-    <w:p>
-      <w:pPr>
-        <w:pStyle w:val="Body"/>
-        <w:rPr>
-          <w:b w:val="1"/>
-          <w:bCs w:val="1"/>
-        </w:rPr>
-      </w:pPr>
-    </w:p>
-    <w:p>
-      <w:pPr>
-        <w:pStyle w:val="Body"/>
-        <w:rPr>
-          <w:b w:val="1"/>
-          <w:bCs w:val="1"/>
-        </w:rPr>
-      </w:pPr>
-      <w:r>
-        <w:rPr>
-          <w:b w:val="1"/>
-          <w:bCs w:val="1"/>
-          <w:rtl w:val="0"/>
-          <w:lang w:val="fr-FR"/>
-        </w:rPr>
-        <w:t>Communication:</w:t>
-      </w:r>
-    </w:p>
-    <w:p>
-      <w:pPr>
-        <w:pStyle w:val="Body"/>
-        <w:ind w:left="720" w:firstLine="0"/>
-      </w:pPr>
-      <w:r>
-        <w:rPr>
-          <w:rtl w:val="0"/>
-          <w:lang w:val="en-US"/>
-        </w:rPr>
-        <w:t>We will be using Asana</w:t>
-      </w:r>
-      <w:r>
-        <w:rPr>
-          <w:rtl w:val="0"/>
-          <w:lang w:val="en-US"/>
-        </w:rPr>
-        <w:t>(</w:t>
+          <w:rtl w:val="0"/>
+          <w:lang w:val="en-US"/>
+        </w:rPr>
+        <w:t>We will be using Asana(</w:t>
       </w:r>
       <w:r>
         <w:rPr>
@@ -226,59 +217,18 @@
           <w:rtl w:val="0"/>
           <w:lang w:val="en-US"/>
         </w:rPr>
-        <w:t>)</w:t>
-      </w:r>
-      <w:r>
-        <w:rPr>
-          <w:rtl w:val="0"/>
-          <w:lang w:val="en-US"/>
-        </w:rPr>
-        <w:t xml:space="preserve"> for our online communication and collaboration tool</w:t>
-      </w:r>
-      <w:r>
-        <w:rPr>
-          <w:rtl w:val="0"/>
-          <w:lang w:val="en-US"/>
-        </w:rPr>
-        <w:t>,</w:t>
-      </w:r>
-      <w:r>
-        <w:rPr>
-          <w:rtl w:val="0"/>
-        </w:rPr>
-        <w:t xml:space="preserve"> </w:t>
-      </w:r>
-      <w:r>
-        <w:rPr>
-          <w:rtl w:val="0"/>
-          <w:lang w:val="en-US"/>
-        </w:rPr>
-        <w:t>i</w:t>
-      </w:r>
-      <w:r>
-        <w:rPr>
-          <w:rtl w:val="0"/>
-          <w:lang w:val="en-US"/>
-        </w:rPr>
-        <w:t xml:space="preserve">ncluding task management. </w:t>
-      </w:r>
-      <w:r>
-        <w:rPr>
-          <w:rtl w:val="0"/>
-          <w:lang w:val="en-US"/>
-        </w:rPr>
-        <w:t xml:space="preserve">We will also be using Google Hangouts for ad-hoc communication. </w:t>
-      </w:r>
-    </w:p>
-    <w:p>
-      <w:pPr>
-        <w:pStyle w:val="Body"/>
+        <w:t xml:space="preserve">) for our online communication and collaboration tool, including task management. We will also be using Google Hangouts for ad-hoc communication. </w:t>
+      </w:r>
+    </w:p>
+    <w:p>
+      <w:pPr>
+        <w:pStyle w:val="Body A"/>
         <w:ind w:left="720" w:firstLine="0"/>
       </w:pPr>
     </w:p>
     <w:p>
       <w:pPr>
-        <w:pStyle w:val="Body"/>
+        <w:pStyle w:val="Body A"/>
         <w:ind w:left="720" w:firstLine="0"/>
       </w:pPr>
       <w:r>
@@ -286,37 +236,26 @@
           <w:rtl w:val="0"/>
           <w:lang w:val="en-US"/>
         </w:rPr>
-        <w:t>We will make sure everyone in the team understands and approves the content of our work submissions. We will share and discuss our ideas in a respectful manner</w:t>
-      </w:r>
-      <w:r>
-        <w:rPr>
-          <w:rtl w:val="0"/>
-          <w:lang w:val="en-US"/>
-        </w:rPr>
-        <w:t>, encouraging every member to put forward her or his opinions and ideas</w:t>
-      </w:r>
-      <w:r>
-        <w:rPr>
-          <w:rtl w:val="0"/>
-        </w:rPr>
-        <w:t>.</w:t>
-      </w:r>
-    </w:p>
-    <w:p>
-      <w:pPr>
-        <w:pStyle w:val="Body"/>
-      </w:pPr>
-    </w:p>
-    <w:p>
-      <w:pPr>
-        <w:pStyle w:val="Body"/>
-        <w:rPr>
-          <w:b w:val="1"/>
-          <w:bCs w:val="1"/>
-        </w:rPr>
-      </w:pPr>
-      <w:r>
-        <w:rPr>
+        <w:t>We will make sure everyone in the team understands and approves the content of our work submissions. We will share and discuss our ideas in a respectful manner, encouraging every member to put forward her or his opinions and ideas.</w:t>
+      </w:r>
+    </w:p>
+    <w:p>
+      <w:pPr>
+        <w:pStyle w:val="Body A"/>
+      </w:pPr>
+    </w:p>
+    <w:p>
+      <w:pPr>
+        <w:pStyle w:val="Body A"/>
+        <w:rPr>
+          <w:rStyle w:val="None"/>
+          <w:b w:val="1"/>
+          <w:bCs w:val="1"/>
+        </w:rPr>
+      </w:pPr>
+      <w:r>
+        <w:rPr>
+          <w:rStyle w:val="None"/>
           <w:b w:val="1"/>
           <w:bCs w:val="1"/>
           <w:rtl w:val="0"/>
@@ -327,46 +266,34 @@
     </w:p>
     <w:p>
       <w:pPr>
-        <w:pStyle w:val="Body"/>
+        <w:pStyle w:val="Body A"/>
       </w:pPr>
       <w:r>
         <w:rPr>
           <w:rtl w:val="0"/>
         </w:rPr>
         <w:tab/>
-        <w:t xml:space="preserve">We will have weekly </w:t>
-      </w:r>
-      <w:r>
-        <w:rPr>
-          <w:rtl w:val="0"/>
-        </w:rPr>
-        <w:t>S</w:t>
-      </w:r>
-      <w:r>
-        <w:rPr>
-          <w:rtl w:val="0"/>
-        </w:rPr>
-        <w:t xml:space="preserve">kype meeting. On a need basis we can have more calls. </w:t>
-      </w:r>
-      <w:r>
+        <w:t xml:space="preserve">We will have weekly Skype meeting. On a need basis we can have more calls. </w:t>
         <w:tab/>
       </w:r>
     </w:p>
     <w:p>
       <w:pPr>
-        <w:pStyle w:val="Body"/>
-      </w:pPr>
-    </w:p>
-    <w:p>
-      <w:pPr>
-        <w:pStyle w:val="Body"/>
-        <w:rPr>
-          <w:b w:val="1"/>
-          <w:bCs w:val="1"/>
-        </w:rPr>
-      </w:pPr>
-      <w:r>
-        <w:rPr>
+        <w:pStyle w:val="Body A"/>
+      </w:pPr>
+    </w:p>
+    <w:p>
+      <w:pPr>
+        <w:pStyle w:val="Body A"/>
+        <w:rPr>
+          <w:rStyle w:val="None"/>
+          <w:b w:val="1"/>
+          <w:bCs w:val="1"/>
+        </w:rPr>
+      </w:pPr>
+      <w:r>
+        <w:rPr>
+          <w:rStyle w:val="None"/>
           <w:b w:val="1"/>
           <w:bCs w:val="1"/>
           <w:rtl w:val="0"/>
@@ -377,7 +304,7 @@
     </w:p>
     <w:p>
       <w:pPr>
-        <w:pStyle w:val="Body"/>
+        <w:pStyle w:val="Body A"/>
         <w:ind w:left="720" w:firstLine="0"/>
       </w:pPr>
       <w:r>
@@ -390,19 +317,21 @@
     </w:p>
     <w:p>
       <w:pPr>
-        <w:pStyle w:val="Body"/>
-      </w:pPr>
-    </w:p>
-    <w:p>
-      <w:pPr>
-        <w:pStyle w:val="Body"/>
-        <w:rPr>
-          <w:b w:val="1"/>
-          <w:bCs w:val="1"/>
-        </w:rPr>
-      </w:pPr>
-      <w:r>
-        <w:rPr>
+        <w:pStyle w:val="Body A"/>
+      </w:pPr>
+    </w:p>
+    <w:p>
+      <w:pPr>
+        <w:pStyle w:val="Body A"/>
+        <w:rPr>
+          <w:rStyle w:val="None"/>
+          <w:b w:val="1"/>
+          <w:bCs w:val="1"/>
+        </w:rPr>
+      </w:pPr>
+      <w:r>
+        <w:rPr>
+          <w:rStyle w:val="None"/>
           <w:b w:val="1"/>
           <w:bCs w:val="1"/>
           <w:rtl w:val="0"/>
@@ -413,48 +342,54 @@
     </w:p>
     <w:p>
       <w:pPr>
-        <w:pStyle w:val="Body"/>
+        <w:pStyle w:val="Body A"/>
         <w:ind w:left="720" w:firstLine="0"/>
         <w:rPr>
-          <w:b w:val="1"/>
-          <w:bCs w:val="1"/>
-        </w:rPr>
-      </w:pPr>
-      <w:r>
-        <w:rPr>
-          <w:rtl w:val="0"/>
-          <w:lang w:val="en-US"/>
-        </w:rPr>
-        <w:t>We will use github</w:t>
-      </w:r>
-      <w:r>
-        <w:rPr>
-          <w:rtl w:val="0"/>
-          <w:lang w:val="en-US"/>
-        </w:rPr>
-        <w:t>(</w:t>
-      </w:r>
-      <w:r>
-        <w:rPr>
-          <w:rStyle w:val="Hyperlink.0"/>
+          <w:rStyle w:val="None"/>
+          <w:b w:val="1"/>
+          <w:bCs w:val="1"/>
+        </w:rPr>
+      </w:pPr>
+      <w:r>
+        <w:rPr>
+          <w:rStyle w:val="None"/>
+          <w:rtl w:val="0"/>
+          <w:lang w:val="en-US"/>
+        </w:rPr>
+        <w:t>We will use github(</w:t>
+      </w:r>
+      <w:r>
+        <w:rPr>
+          <w:rStyle w:val="Hyperlink.1"/>
+          <w:color w:val="0563c1"/>
+          <w:u w:val="single" w:color="0563c1"/>
+          <w:lang w:val="en-US"/>
         </w:rPr>
         <w:fldChar w:fldCharType="begin" w:fldLock="0"/>
       </w:r>
       <w:r>
         <w:rPr>
-          <w:rStyle w:val="Hyperlink.0"/>
+          <w:rStyle w:val="Hyperlink.1"/>
+          <w:color w:val="0563c1"/>
+          <w:u w:val="single" w:color="0563c1"/>
+          <w:lang w:val="en-US"/>
         </w:rPr>
         <w:instrText xml:space="preserve"> HYPERLINK "https://github.com/"</w:instrText>
       </w:r>
       <w:r>
         <w:rPr>
-          <w:rStyle w:val="Hyperlink.0"/>
+          <w:rStyle w:val="Hyperlink.1"/>
+          <w:color w:val="0563c1"/>
+          <w:u w:val="single" w:color="0563c1"/>
+          <w:lang w:val="en-US"/>
         </w:rPr>
         <w:fldChar w:fldCharType="separate" w:fldLock="0"/>
       </w:r>
       <w:r>
         <w:rPr>
-          <w:rStyle w:val="Hyperlink.0"/>
+          <w:rStyle w:val="Hyperlink.1"/>
+          <w:color w:val="0563c1"/>
+          <w:u w:val="single" w:color="0563c1"/>
           <w:rtl w:val="0"/>
           <w:lang w:val="en-US"/>
         </w:rPr>
@@ -466,27 +401,15 @@
       </w:r>
       <w:r>
         <w:rPr>
-          <w:rtl w:val="0"/>
-          <w:lang w:val="en-US"/>
-        </w:rPr>
-        <w:t>)</w:t>
-      </w:r>
-      <w:r>
-        <w:rPr>
-          <w:rtl w:val="0"/>
-          <w:lang w:val="en-US"/>
-        </w:rPr>
-        <w:t xml:space="preserve"> as our</w:t>
-      </w:r>
-      <w:r>
-        <w:rPr>
-          <w:rtl w:val="0"/>
-          <w:lang w:val="en-US"/>
-        </w:rPr>
-        <w:t xml:space="preserve"> document and</w:t>
-      </w:r>
-      <w:r>
-        <w:rPr>
+          <w:rStyle w:val="None"/>
+          <w:rtl w:val="0"/>
+          <w:lang w:val="en-US"/>
+        </w:rPr>
+        <w:t>) as our document and</w:t>
+      </w:r>
+      <w:r>
+        <w:rPr>
+          <w:rStyle w:val="None"/>
           <w:rtl w:val="0"/>
           <w:lang w:val="it-IT"/>
         </w:rPr>
@@ -495,23 +418,25 @@
     </w:p>
     <w:p>
       <w:pPr>
-        <w:pStyle w:val="Body"/>
-        <w:rPr>
-          <w:b w:val="1"/>
-          <w:bCs w:val="1"/>
-        </w:rPr>
-      </w:pPr>
-    </w:p>
-    <w:p>
-      <w:pPr>
-        <w:pStyle w:val="Body"/>
-        <w:rPr>
-          <w:b w:val="1"/>
-          <w:bCs w:val="1"/>
-        </w:rPr>
-      </w:pPr>
-      <w:r>
-        <w:rPr>
+        <w:pStyle w:val="Body A"/>
+        <w:rPr>
+          <w:b w:val="1"/>
+          <w:bCs w:val="1"/>
+        </w:rPr>
+      </w:pPr>
+    </w:p>
+    <w:p>
+      <w:pPr>
+        <w:pStyle w:val="Body A"/>
+        <w:rPr>
+          <w:rStyle w:val="None"/>
+          <w:b w:val="1"/>
+          <w:bCs w:val="1"/>
+        </w:rPr>
+      </w:pPr>
+      <w:r>
+        <w:rPr>
+          <w:rStyle w:val="None"/>
           <w:b w:val="1"/>
           <w:bCs w:val="1"/>
           <w:rtl w:val="0"/>
@@ -522,7 +447,7 @@
     </w:p>
     <w:p>
       <w:pPr>
-        <w:pStyle w:val="Body"/>
+        <w:pStyle w:val="Body A"/>
         <w:ind w:left="720" w:firstLine="0"/>
       </w:pPr>
       <w:r>
@@ -535,23 +460,25 @@
     </w:p>
     <w:p>
       <w:pPr>
-        <w:pStyle w:val="Body"/>
-        <w:rPr>
-          <w:b w:val="1"/>
-          <w:bCs w:val="1"/>
-        </w:rPr>
-      </w:pPr>
-    </w:p>
-    <w:p>
-      <w:pPr>
-        <w:pStyle w:val="Body"/>
-        <w:rPr>
-          <w:b w:val="1"/>
-          <w:bCs w:val="1"/>
-        </w:rPr>
-      </w:pPr>
-      <w:r>
-        <w:rPr>
+        <w:pStyle w:val="Body A"/>
+        <w:rPr>
+          <w:b w:val="1"/>
+          <w:bCs w:val="1"/>
+        </w:rPr>
+      </w:pPr>
+    </w:p>
+    <w:p>
+      <w:pPr>
+        <w:pStyle w:val="Body A"/>
+        <w:rPr>
+          <w:rStyle w:val="None"/>
+          <w:b w:val="1"/>
+          <w:bCs w:val="1"/>
+        </w:rPr>
+      </w:pPr>
+      <w:r>
+        <w:rPr>
+          <w:rStyle w:val="None"/>
           <w:b w:val="1"/>
           <w:bCs w:val="1"/>
           <w:rtl w:val="0"/>
@@ -565,16 +492,17 @@
         <w:pStyle w:val="Normal (Web)"/>
         <w:shd w:val="clear" w:color="auto" w:fill="ffffff"/>
         <w:rPr>
+          <w:rStyle w:val="None"/>
           <w:rFonts w:ascii="Arial" w:cs="Arial" w:hAnsi="Arial" w:eastAsia="Arial"/>
           <w:color w:val="222222"/>
           <w:sz w:val="19"/>
           <w:szCs w:val="19"/>
           <w:u w:color="222222"/>
-          <w:lang w:val="en-US"/>
-        </w:rPr>
-      </w:pPr>
-      <w:r>
-        <w:rPr>
+        </w:rPr>
+      </w:pPr>
+      <w:r>
+        <w:rPr>
+          <w:rStyle w:val="None"/>
           <w:rFonts w:ascii="Arial" w:hAnsi="Arial"/>
           <w:color w:val="222222"/>
           <w:sz w:val="19"/>
@@ -587,6 +515,7 @@
       </w:r>
       <w:r>
         <w:rPr>
+          <w:rStyle w:val="None"/>
           <w:rFonts w:ascii="Arial" w:hAnsi="Arial" w:hint="default"/>
           <w:color w:val="222222"/>
           <w:sz w:val="19"/>
@@ -599,6 +528,7 @@
       </w:r>
       <w:r>
         <w:rPr>
+          <w:rStyle w:val="None"/>
           <w:rFonts w:ascii="Arial" w:hAnsi="Arial"/>
           <w:color w:val="222222"/>
           <w:sz w:val="19"/>
@@ -615,16 +545,17 @@
         <w:pStyle w:val="Normal (Web)"/>
         <w:shd w:val="clear" w:color="auto" w:fill="ffffff"/>
         <w:rPr>
+          <w:rStyle w:val="None"/>
           <w:rFonts w:ascii="Arial" w:cs="Arial" w:hAnsi="Arial" w:eastAsia="Arial"/>
           <w:color w:val="222222"/>
           <w:sz w:val="19"/>
           <w:szCs w:val="19"/>
           <w:u w:color="222222"/>
-          <w:lang w:val="en-US"/>
-        </w:rPr>
-      </w:pPr>
-      <w:r>
-        <w:rPr>
+        </w:rPr>
+      </w:pPr>
+      <w:r>
+        <w:rPr>
+          <w:rStyle w:val="None"/>
           <w:rFonts w:ascii="Arial" w:hAnsi="Arial"/>
           <w:color w:val="222222"/>
           <w:sz w:val="19"/>
@@ -635,6 +566,47 @@
         </w:rPr>
         <w:t>Marius Panga</w:t>
       </w:r>
+      <w:r>
+        <w:rPr>
+          <w:rStyle w:val="None"/>
+          <w:rFonts w:ascii="Arial" w:cs="Arial" w:hAnsi="Arial" w:eastAsia="Arial"/>
+          <w:color w:val="222222"/>
+          <w:sz w:val="19"/>
+          <w:szCs w:val="19"/>
+          <w:u w:color="222222"/>
+        </w:rPr>
+        <w:tab/>
+      </w:r>
+      <w:r>
+        <w:rPr>
+          <w:rStyle w:val="None"/>
+          <w:rFonts w:ascii="Arial" w:hAnsi="Arial"/>
+          <w:b w:val="1"/>
+          <w:bCs w:val="1"/>
+          <w:color w:val="222222"/>
+          <w:sz w:val="19"/>
+          <w:szCs w:val="19"/>
+          <w:u w:color="222222"/>
+          <w:rtl w:val="0"/>
+          <w:lang w:val="en-US"/>
+        </w:rPr>
+        <w:t xml:space="preserve">Signed 28 March 2016 </w:t>
+      </w:r>
+      <w:r>
+        <w:rPr>
+          <w:rStyle w:val="None"/>
+          <w:rFonts w:ascii="Arial" w:cs="Arial" w:hAnsi="Arial" w:eastAsia="Arial"/>
+          <w:color w:val="222222"/>
+          <w:sz w:val="19"/>
+          <w:szCs w:val="19"/>
+          <w:u w:color="222222"/>
+        </w:rPr>
+        <w:tab/>
+        <w:tab/>
+        <w:tab/>
+        <w:tab/>
+        <w:tab/>
+      </w:r>
     </w:p>
     <w:p>
       <w:pPr>
@@ -643,6 +615,7 @@
       </w:pPr>
       <w:r>
         <w:rPr>
+          <w:rStyle w:val="None"/>
           <w:rFonts w:ascii="Arial" w:hAnsi="Arial"/>
           <w:color w:val="222222"/>
           <w:sz w:val="19"/>
@@ -836,9 +809,9 @@
       <w:vertAlign w:val="baseline"/>
     </w:rPr>
   </w:style>
-  <w:style w:type="paragraph" w:styleId="Body">
-    <w:name w:val="Body"/>
-    <w:next w:val="Body"/>
+  <w:style w:type="paragraph" w:styleId="Body A">
+    <w:name w:val="Body A"/>
+    <w:next w:val="Body A"/>
     <w:pPr>
       <w:keepNext w:val="0"/>
       <w:keepLines w:val="0"/>
@@ -874,13 +847,26 @@
       <w:lang w:val="en-US"/>
     </w:rPr>
   </w:style>
+  <w:style w:type="character" w:styleId="None">
+    <w:name w:val="None"/>
+  </w:style>
   <w:style w:type="character" w:styleId="Hyperlink.0">
     <w:name w:val="Hyperlink.0"/>
-    <w:basedOn w:val="Hyperlink"/>
+    <w:basedOn w:val="None"/>
     <w:next w:val="Hyperlink.0"/>
     <w:rPr>
       <w:color w:val="0563c1"/>
       <w:u w:val="single" w:color="0563c1"/>
+    </w:rPr>
+  </w:style>
+  <w:style w:type="character" w:styleId="Hyperlink.1">
+    <w:name w:val="Hyperlink.1"/>
+    <w:basedOn w:val="None"/>
+    <w:next w:val="Hyperlink.1"/>
+    <w:rPr>
+      <w:color w:val="0563c1"/>
+      <w:u w:val="single" w:color="0563c1"/>
+      <w:lang w:val="en-US"/>
     </w:rPr>
   </w:style>
   <w:style w:type="paragraph" w:styleId="Normal (Web)">
@@ -1117,17 +1103,17 @@
         <a:solidFill>
           <a:srgbClr val="FFFFFF"/>
         </a:solidFill>
-        <a:ln w="12700" cap="flat">
+        <a:ln w="25400" cap="flat">
           <a:solidFill>
             <a:schemeClr val="accent1"/>
           </a:solidFill>
           <a:prstDash val="solid"/>
-          <a:miter lim="800000"/>
+          <a:round/>
         </a:ln>
         <a:effectLst/>
         <a:sp3d/>
       </a:spPr>
-      <a:bodyPr rot="0" spcFirstLastPara="1" vertOverflow="overflow" horzOverflow="overflow" vert="horz" wrap="square" lIns="45719" tIns="45719" rIns="45719" bIns="45719" numCol="1" spcCol="38100" rtlCol="0" anchor="ctr" upright="0">
+      <a:bodyPr rot="0" spcFirstLastPara="1" vertOverflow="overflow" horzOverflow="overflow" vert="horz" wrap="square" lIns="45718" tIns="45718" rIns="45718" bIns="45718" numCol="1" spcCol="38100" rtlCol="0" anchor="ctr" upright="0">
         <a:spAutoFit/>
       </a:bodyPr>
       <a:lstStyle>
@@ -1155,10 +1141,10 @@
             </a:solidFill>
             <a:effectLst/>
             <a:uFillTx/>
-            <a:latin typeface="Calibri"/>
-            <a:ea typeface="Calibri"/>
-            <a:cs typeface="Calibri"/>
-            <a:sym typeface="Calibri"/>
+            <a:latin typeface="+mn-lt"/>
+            <a:ea typeface="+mn-ea"/>
+            <a:cs typeface="+mn-cs"/>
+            <a:sym typeface="Helvetica"/>
           </a:defRPr>
         </a:defPPr>
         <a:lvl1pPr marL="0" marR="0" indent="0" algn="l" defTabSz="914400" rtl="0" fontAlgn="auto" latinLnBrk="1" hangingPunct="0">
@@ -1406,12 +1392,12 @@
     <a:lnDef>
       <a:spPr>
         <a:noFill/>
-        <a:ln w="12700" cap="flat">
+        <a:ln w="25400" cap="flat">
           <a:solidFill>
             <a:schemeClr val="accent1"/>
           </a:solidFill>
           <a:prstDash val="solid"/>
-          <a:miter lim="800000"/>
+          <a:round/>
         </a:ln>
         <a:effectLst/>
         <a:sp3d/>
@@ -1698,7 +1684,7 @@
         <a:effectLst/>
         <a:sp3d/>
       </a:spPr>
-      <a:bodyPr rot="0" spcFirstLastPara="1" vertOverflow="overflow" horzOverflow="overflow" vert="horz" wrap="square" lIns="45719" tIns="45719" rIns="45719" bIns="45719" numCol="1" spcCol="38100" rtlCol="0" anchor="t" upright="0">
+      <a:bodyPr rot="0" spcFirstLastPara="1" vertOverflow="overflow" horzOverflow="overflow" vert="horz" wrap="square" lIns="45718" tIns="45718" rIns="45718" bIns="45718" numCol="1" spcCol="38100" rtlCol="0" anchor="t" upright="0">
         <a:spAutoFit/>
       </a:bodyPr>
       <a:lstStyle>
@@ -1726,10 +1712,10 @@
             </a:solidFill>
             <a:effectLst/>
             <a:uFillTx/>
-            <a:latin typeface="Calibri"/>
-            <a:ea typeface="Calibri"/>
-            <a:cs typeface="Calibri"/>
-            <a:sym typeface="Calibri"/>
+            <a:latin typeface="+mn-lt"/>
+            <a:ea typeface="+mn-ea"/>
+            <a:cs typeface="+mn-cs"/>
+            <a:sym typeface="Helvetica"/>
           </a:defRPr>
         </a:defPPr>
         <a:lvl1pPr marL="0" marR="0" indent="0" algn="l" defTabSz="914400" rtl="0" fontAlgn="auto" latinLnBrk="1" hangingPunct="0">

--- a/02_Initial_Project_Plan/01 Team_Expectation_Agreement.docx
+++ b/02_Initial_Project_Plan/01 Team_Expectation_Agreement.docx
@@ -1,46 +1,43 @@
 
 <file path=word/document.xml><?xml version="1.0" encoding="utf-8"?>
-<w:document xmlns:r="http://schemas.openxmlformats.org/officeDocument/2006/relationships" xmlns:wp="http://schemas.openxmlformats.org/drawingml/2006/wordprocessingDrawing" xmlns:w="http://schemas.openxmlformats.org/wordprocessingml/2006/main" xmlns:w10="urn:schemas-microsoft-com:office:word" xmlns:w14="http://schemas.microsoft.com/office/word/2010/wordml" xmlns:wps="http://schemas.microsoft.com/office/word/2010/wordprocessingShape" xmlns:wpg="http://schemas.microsoft.com/office/word/2010/wordprocessingGroup" xmlns:mc="http://schemas.openxmlformats.org/markup-compatibility/2006" xmlns:v="urn:schemas-microsoft-com:vml" xmlns:o="urn:schemas-microsoft-com:office:office" mc:Ignorable="w14">
+<w:document xmlns:wpc="http://schemas.microsoft.com/office/word/2010/wordprocessingCanvas" xmlns:mo="http://schemas.microsoft.com/office/mac/office/2008/main" xmlns:mc="http://schemas.openxmlformats.org/markup-compatibility/2006" xmlns:mv="urn:schemas-microsoft-com:mac:vml" xmlns:o="urn:schemas-microsoft-com:office:office" xmlns:r="http://schemas.openxmlformats.org/officeDocument/2006/relationships" xmlns:m="http://schemas.openxmlformats.org/officeDocument/2006/math" xmlns:v="urn:schemas-microsoft-com:vml" xmlns:wp14="http://schemas.microsoft.com/office/word/2010/wordprocessingDrawing" xmlns:wp="http://schemas.openxmlformats.org/drawingml/2006/wordprocessingDrawing" xmlns:w10="urn:schemas-microsoft-com:office:word" xmlns:w="http://schemas.openxmlformats.org/wordprocessingml/2006/main" xmlns:w14="http://schemas.microsoft.com/office/word/2010/wordml" xmlns:w15="http://schemas.microsoft.com/office/word/2012/wordml" xmlns:wpg="http://schemas.microsoft.com/office/word/2010/wordprocessingGroup" xmlns:wpi="http://schemas.microsoft.com/office/word/2010/wordprocessingInk" xmlns:wne="http://schemas.microsoft.com/office/word/2006/wordml" xmlns:wps="http://schemas.microsoft.com/office/word/2010/wordprocessingShape" mc:Ignorable="w14 w15 wp14">
   <w:body>
     <w:p>
       <w:pPr>
-        <w:pStyle w:val="Body A"/>
-      </w:pPr>
-      <w:r>
-        <w:rPr>
-          <w:b w:val="1"/>
-          <w:bCs w:val="1"/>
+        <w:pStyle w:val="BodyA"/>
+      </w:pPr>
+      <w:r>
+        <w:rPr>
+          <w:b/>
+          <w:bCs/>
           <w:sz w:val="28"/>
           <w:szCs w:val="28"/>
-          <w:rtl w:val="0"/>
-          <w:lang w:val="en-US"/>
         </w:rPr>
         <w:t>Team Expectation Agreement</w:t>
       </w:r>
     </w:p>
     <w:p>
       <w:pPr>
-        <w:pStyle w:val="Body A"/>
-        <w:rPr>
-          <w:b w:val="1"/>
-          <w:bCs w:val="1"/>
-        </w:rPr>
-      </w:pPr>
-    </w:p>
-    <w:p>
-      <w:pPr>
-        <w:pStyle w:val="Body A"/>
-        <w:rPr>
-          <w:b w:val="1"/>
-          <w:bCs w:val="1"/>
+        <w:pStyle w:val="BodyA"/>
+        <w:rPr>
+          <w:b/>
+          <w:bCs/>
+        </w:rPr>
+      </w:pPr>
+    </w:p>
+    <w:p>
+      <w:pPr>
+        <w:pStyle w:val="BodyA"/>
+        <w:rPr>
+          <w:b/>
+          <w:bCs/>
           <w:lang w:val="de-DE"/>
         </w:rPr>
       </w:pPr>
       <w:r>
         <w:rPr>
-          <w:b w:val="1"/>
-          <w:bCs w:val="1"/>
-          <w:rtl w:val="0"/>
+          <w:b/>
+          <w:bCs/>
           <w:lang w:val="de-DE"/>
         </w:rPr>
         <w:t>Team Roles:</w:t>
@@ -48,18 +45,17 @@
     </w:p>
     <w:p>
       <w:pPr>
-        <w:pStyle w:val="Body A"/>
-        <w:ind w:left="720" w:firstLine="0"/>
+        <w:pStyle w:val="BodyA"/>
+        <w:ind w:left="720"/>
         <w:rPr>
           <w:lang w:val="it-IT"/>
         </w:rPr>
       </w:pPr>
       <w:r>
         <w:rPr>
-          <w:color w:val="1b2432"/>
-          <w:u w:color="1b2432"/>
-          <w:shd w:val="clear" w:color="auto" w:fill="ffffff"/>
-          <w:rtl w:val="0"/>
+          <w:color w:val="1B2432"/>
+          <w:u w:color="1B2432"/>
+          <w:shd w:val="clear" w:color="auto" w:fill="FFFFFF"/>
           <w:lang w:val="it-IT"/>
         </w:rPr>
         <w:t xml:space="preserve">Team Coordinator: Valerie </w:t>
@@ -67,18 +63,17 @@
     </w:p>
     <w:p>
       <w:pPr>
-        <w:pStyle w:val="Body A"/>
-        <w:ind w:left="720" w:firstLine="0"/>
+        <w:pStyle w:val="BodyA"/>
+        <w:ind w:left="720"/>
         <w:rPr>
           <w:lang w:val="it-IT"/>
         </w:rPr>
       </w:pPr>
       <w:r>
         <w:rPr>
-          <w:color w:val="1b2432"/>
-          <w:u w:color="1b2432"/>
-          <w:shd w:val="clear" w:color="auto" w:fill="ffffff"/>
-          <w:rtl w:val="0"/>
+          <w:color w:val="1B2432"/>
+          <w:u w:color="1B2432"/>
+          <w:shd w:val="clear" w:color="auto" w:fill="FFFFFF"/>
           <w:lang w:val="it-IT"/>
         </w:rPr>
         <w:t xml:space="preserve">Code Collaborator: Shivas  </w:t>
@@ -86,85 +81,78 @@
     </w:p>
     <w:p>
       <w:pPr>
-        <w:pStyle w:val="Body A"/>
-        <w:ind w:left="720" w:firstLine="0"/>
-        <w:rPr>
-          <w:color w:val="1b2432"/>
-          <w:u w:color="1b2432"/>
-          <w:shd w:val="clear" w:color="auto" w:fill="ffffff"/>
-        </w:rPr>
-      </w:pPr>
-      <w:r>
-        <w:rPr>
-          <w:color w:val="1b2432"/>
-          <w:u w:color="1b2432"/>
-          <w:shd w:val="clear" w:color="auto" w:fill="ffffff"/>
-          <w:rtl w:val="0"/>
-          <w:lang w:val="en-US"/>
+        <w:pStyle w:val="BodyA"/>
+        <w:ind w:left="720"/>
+        <w:rPr>
+          <w:color w:val="1B2432"/>
+          <w:u w:color="1B2432"/>
+          <w:shd w:val="clear" w:color="auto" w:fill="FFFFFF"/>
+        </w:rPr>
+      </w:pPr>
+      <w:r>
+        <w:rPr>
+          <w:color w:val="1B2432"/>
+          <w:u w:color="1B2432"/>
+          <w:shd w:val="clear" w:color="auto" w:fill="FFFFFF"/>
         </w:rPr>
         <w:t>Team Scribe: Marius</w:t>
       </w:r>
     </w:p>
     <w:p>
       <w:pPr>
-        <w:pStyle w:val="Body A"/>
-        <w:ind w:left="720" w:firstLine="0"/>
-        <w:rPr>
-          <w:color w:val="1b2432"/>
-          <w:u w:color="1b2432"/>
-          <w:shd w:val="clear" w:color="auto" w:fill="ffffff"/>
-        </w:rPr>
-      </w:pPr>
-      <w:r>
-        <w:rPr>
-          <w:color w:val="1b2432"/>
-          <w:u w:color="1b2432"/>
-          <w:shd w:val="clear" w:color="auto" w:fill="ffffff"/>
-          <w:rtl w:val="0"/>
-          <w:lang w:val="en-US"/>
+        <w:pStyle w:val="BodyA"/>
+        <w:ind w:left="720"/>
+        <w:rPr>
+          <w:color w:val="1B2432"/>
+          <w:u w:color="1B2432"/>
+          <w:shd w:val="clear" w:color="auto" w:fill="FFFFFF"/>
+        </w:rPr>
+      </w:pPr>
+      <w:r>
+        <w:rPr>
+          <w:color w:val="1B2432"/>
+          <w:u w:color="1B2432"/>
+          <w:shd w:val="clear" w:color="auto" w:fill="FFFFFF"/>
         </w:rPr>
         <w:t xml:space="preserve">Team Submitter: role shared across team members </w:t>
       </w:r>
     </w:p>
     <w:p>
       <w:pPr>
-        <w:pStyle w:val="Body A"/>
-        <w:ind w:left="720" w:firstLine="0"/>
-      </w:pPr>
-      <w:r>
-        <w:rPr>
-          <w:color w:val="1b2432"/>
-          <w:u w:color="1b2432"/>
-          <w:shd w:val="clear" w:color="auto" w:fill="ffffff"/>
-          <w:rtl w:val="0"/>
-          <w:lang w:val="en-US"/>
+        <w:pStyle w:val="BodyA"/>
+        <w:ind w:left="720"/>
+      </w:pPr>
+      <w:r>
+        <w:rPr>
+          <w:color w:val="1B2432"/>
+          <w:u w:color="1B2432"/>
+          <w:shd w:val="clear" w:color="auto" w:fill="FFFFFF"/>
         </w:rPr>
         <w:t xml:space="preserve"> More roles will be identified and added as the project evolves</w:t>
       </w:r>
     </w:p>
     <w:p>
       <w:pPr>
-        <w:pStyle w:val="Body A"/>
-        <w:rPr>
-          <w:b w:val="1"/>
-          <w:bCs w:val="1"/>
-        </w:rPr>
-      </w:pPr>
-    </w:p>
-    <w:p>
-      <w:pPr>
-        <w:pStyle w:val="Body A"/>
-        <w:rPr>
-          <w:b w:val="1"/>
-          <w:bCs w:val="1"/>
+        <w:pStyle w:val="BodyA"/>
+        <w:rPr>
+          <w:b/>
+          <w:bCs/>
+        </w:rPr>
+      </w:pPr>
+    </w:p>
+    <w:p>
+      <w:pPr>
+        <w:pStyle w:val="BodyA"/>
+        <w:rPr>
+          <w:b/>
+          <w:bCs/>
           <w:lang w:val="fr-FR"/>
         </w:rPr>
       </w:pPr>
       <w:r>
         <w:rPr>
-          <w:b w:val="1"/>
-          <w:bCs w:val="1"/>
-          <w:rtl w:val="0"/>
+          <w:b/>
+          <w:bCs/>
           <w:lang w:val="fr-FR"/>
         </w:rPr>
         <w:t>Communication:</w:t>
@@ -172,245 +160,174 @@
     </w:p>
     <w:p>
       <w:pPr>
-        <w:pStyle w:val="Body A"/>
-        <w:ind w:left="720" w:firstLine="0"/>
-      </w:pPr>
-      <w:r>
-        <w:rPr>
-          <w:rtl w:val="0"/>
-          <w:lang w:val="en-US"/>
-        </w:rPr>
-        <w:t>We will be using Asana(</w:t>
-      </w:r>
-      <w:r>
-        <w:rPr>
-          <w:rStyle w:val="Hyperlink.0"/>
-        </w:rPr>
-        <w:fldChar w:fldCharType="begin" w:fldLock="0"/>
-      </w:r>
-      <w:r>
-        <w:rPr>
-          <w:rStyle w:val="Hyperlink.0"/>
-        </w:rPr>
-        <w:instrText xml:space="preserve"> HYPERLINK "https://app.asana.com/"</w:instrText>
-      </w:r>
-      <w:r>
-        <w:rPr>
-          <w:rStyle w:val="Hyperlink.0"/>
-        </w:rPr>
-        <w:fldChar w:fldCharType="separate" w:fldLock="0"/>
-      </w:r>
-      <w:r>
-        <w:rPr>
-          <w:rStyle w:val="Hyperlink.0"/>
-          <w:rtl w:val="0"/>
-          <w:lang w:val="en-US"/>
-        </w:rPr>
-        <w:t>https://app.asana.com/</w:t>
-      </w:r>
-      <w:r>
-        <w:rPr/>
-        <w:fldChar w:fldCharType="end" w:fldLock="0"/>
-      </w:r>
-      <w:r>
-        <w:rPr>
-          <w:rtl w:val="0"/>
-          <w:lang w:val="en-US"/>
-        </w:rPr>
+        <w:pStyle w:val="BodyA"/>
+        <w:ind w:left="720"/>
+      </w:pPr>
+      <w:r>
+        <w:t xml:space="preserve">We will be </w:t>
+      </w:r>
+      <w:r>
+        <w:t>using Asana(</w:t>
+      </w:r>
+      <w:hyperlink r:id="rId6" w:history="1">
+        <w:r>
+          <w:rPr>
+            <w:rStyle w:val="Hyperlink0"/>
+          </w:rPr>
+          <w:t>https://app.asana.com/</w:t>
+        </w:r>
+      </w:hyperlink>
+      <w:r>
         <w:t xml:space="preserve">) for our online communication and collaboration tool, including task management. We will also be using Google Hangouts for ad-hoc communication. </w:t>
       </w:r>
     </w:p>
     <w:p>
       <w:pPr>
-        <w:pStyle w:val="Body A"/>
-        <w:ind w:left="720" w:firstLine="0"/>
-      </w:pPr>
-    </w:p>
-    <w:p>
-      <w:pPr>
-        <w:pStyle w:val="Body A"/>
-        <w:ind w:left="720" w:firstLine="0"/>
-      </w:pPr>
-      <w:r>
-        <w:rPr>
-          <w:rtl w:val="0"/>
-          <w:lang w:val="en-US"/>
-        </w:rPr>
-        <w:t>We will make sure everyone in the team understands and approves the content of our work submissions. We will share and discuss our ideas in a respectful manner, encouraging every member to put forward her or his opinions and ideas.</w:t>
-      </w:r>
-    </w:p>
-    <w:p>
-      <w:pPr>
-        <w:pStyle w:val="Body A"/>
-      </w:pPr>
-    </w:p>
-    <w:p>
-      <w:pPr>
-        <w:pStyle w:val="Body A"/>
-        <w:rPr>
-          <w:rStyle w:val="None"/>
-          <w:b w:val="1"/>
-          <w:bCs w:val="1"/>
-        </w:rPr>
-      </w:pPr>
-      <w:r>
-        <w:rPr>
-          <w:rStyle w:val="None"/>
-          <w:b w:val="1"/>
-          <w:bCs w:val="1"/>
-          <w:rtl w:val="0"/>
-          <w:lang w:val="en-US"/>
+        <w:pStyle w:val="BodyA"/>
+        <w:ind w:left="720"/>
+      </w:pPr>
+    </w:p>
+    <w:p>
+      <w:pPr>
+        <w:pStyle w:val="BodyA"/>
+        <w:ind w:left="720"/>
+      </w:pPr>
+      <w:r>
+        <w:t>We will make sure everyone in the te</w:t>
+      </w:r>
+      <w:r>
+        <w:t>am understands and approves the content of our work submissions. We will share and discuss our ideas in a respectful manner, encouraging every member to put forward her or his opinions and ideas.</w:t>
+      </w:r>
+    </w:p>
+    <w:p>
+      <w:pPr>
+        <w:pStyle w:val="BodyA"/>
+      </w:pPr>
+    </w:p>
+    <w:p>
+      <w:pPr>
+        <w:pStyle w:val="BodyA"/>
+        <w:rPr>
+          <w:rStyle w:val="None"/>
+          <w:b/>
+          <w:bCs/>
+        </w:rPr>
+      </w:pPr>
+      <w:r>
+        <w:rPr>
+          <w:rStyle w:val="None"/>
+          <w:b/>
+          <w:bCs/>
         </w:rPr>
         <w:t>Meeting:</w:t>
       </w:r>
     </w:p>
     <w:p>
       <w:pPr>
-        <w:pStyle w:val="Body A"/>
-      </w:pPr>
-      <w:r>
-        <w:rPr>
-          <w:rtl w:val="0"/>
-        </w:rPr>
+        <w:pStyle w:val="BodyA"/>
+      </w:pPr>
+      <w:r>
         <w:tab/>
-        <w:t xml:space="preserve">We will have weekly Skype meeting. On a need basis we can have more calls. </w:t>
+        <w:t>We will have weekly Skype meeting. On a need basi</w:t>
+      </w:r>
+      <w:r>
+        <w:t xml:space="preserve">s we can have more calls. </w:t>
+      </w:r>
+      <w:r>
         <w:tab/>
       </w:r>
     </w:p>
     <w:p>
       <w:pPr>
-        <w:pStyle w:val="Body A"/>
-      </w:pPr>
-    </w:p>
-    <w:p>
-      <w:pPr>
-        <w:pStyle w:val="Body A"/>
-        <w:rPr>
-          <w:rStyle w:val="None"/>
-          <w:b w:val="1"/>
-          <w:bCs w:val="1"/>
-        </w:rPr>
-      </w:pPr>
-      <w:r>
-        <w:rPr>
-          <w:rStyle w:val="None"/>
-          <w:b w:val="1"/>
-          <w:bCs w:val="1"/>
-          <w:rtl w:val="0"/>
-          <w:lang w:val="en-US"/>
+        <w:pStyle w:val="BodyA"/>
+      </w:pPr>
+    </w:p>
+    <w:p>
+      <w:pPr>
+        <w:pStyle w:val="BodyA"/>
+        <w:rPr>
+          <w:rStyle w:val="None"/>
+          <w:b/>
+          <w:bCs/>
+        </w:rPr>
+      </w:pPr>
+      <w:r>
+        <w:rPr>
+          <w:rStyle w:val="None"/>
+          <w:b/>
+          <w:bCs/>
         </w:rPr>
         <w:t>Coordination:</w:t>
       </w:r>
     </w:p>
     <w:p>
       <w:pPr>
-        <w:pStyle w:val="Body A"/>
-        <w:ind w:left="720" w:firstLine="0"/>
-      </w:pPr>
-      <w:r>
-        <w:rPr>
-          <w:rtl w:val="0"/>
-          <w:lang w:val="en-US"/>
-        </w:rPr>
-        <w:t>Each week, we will create a list of tasks that need to be performed along with due date and team member assigned to tracking it. We will keep the list up to date and make sure the work is split fairly across team members. This list will enable coordination among the team members and make expectations clear for everyone.</w:t>
-      </w:r>
-    </w:p>
-    <w:p>
-      <w:pPr>
-        <w:pStyle w:val="Body A"/>
-      </w:pPr>
-    </w:p>
-    <w:p>
-      <w:pPr>
-        <w:pStyle w:val="Body A"/>
-        <w:rPr>
-          <w:rStyle w:val="None"/>
-          <w:b w:val="1"/>
-          <w:bCs w:val="1"/>
-        </w:rPr>
-      </w:pPr>
-      <w:r>
-        <w:rPr>
-          <w:rStyle w:val="None"/>
-          <w:b w:val="1"/>
-          <w:bCs w:val="1"/>
-          <w:rtl w:val="0"/>
-          <w:lang w:val="en-US"/>
+        <w:pStyle w:val="BodyA"/>
+        <w:ind w:left="720"/>
+      </w:pPr>
+      <w:r>
+        <w:t xml:space="preserve">Each week, we will create a list of tasks that need to be performed along with due date and team member assigned to tracking it. We will keep the list up to date and make sure the work is split fairly across team </w:t>
+      </w:r>
+      <w:r>
+        <w:t>members. This list will enable coordination among the team members and make expectations clear for everyone.</w:t>
+      </w:r>
+    </w:p>
+    <w:p>
+      <w:pPr>
+        <w:pStyle w:val="BodyA"/>
+      </w:pPr>
+    </w:p>
+    <w:p>
+      <w:pPr>
+        <w:pStyle w:val="BodyA"/>
+        <w:rPr>
+          <w:rStyle w:val="None"/>
+          <w:b/>
+          <w:bCs/>
+        </w:rPr>
+      </w:pPr>
+      <w:r>
+        <w:rPr>
+          <w:rStyle w:val="None"/>
+          <w:b/>
+          <w:bCs/>
         </w:rPr>
         <w:t>Collaboration on Implementation:</w:t>
       </w:r>
     </w:p>
     <w:p>
       <w:pPr>
-        <w:pStyle w:val="Body A"/>
-        <w:ind w:left="720" w:firstLine="0"/>
-        <w:rPr>
-          <w:rStyle w:val="None"/>
-          <w:b w:val="1"/>
-          <w:bCs w:val="1"/>
-        </w:rPr>
-      </w:pPr>
-      <w:r>
-        <w:rPr>
-          <w:rStyle w:val="None"/>
-          <w:rtl w:val="0"/>
-          <w:lang w:val="en-US"/>
+        <w:pStyle w:val="BodyA"/>
+        <w:ind w:left="720"/>
+        <w:rPr>
+          <w:rStyle w:val="None"/>
+          <w:b/>
+          <w:bCs/>
+        </w:rPr>
+      </w:pPr>
+      <w:r>
+        <w:rPr>
+          <w:rStyle w:val="None"/>
         </w:rPr>
         <w:t>We will use github(</w:t>
       </w:r>
-      <w:r>
-        <w:rPr>
-          <w:rStyle w:val="Hyperlink.1"/>
-          <w:color w:val="0563c1"/>
-          <w:u w:val="single" w:color="0563c1"/>
-          <w:lang w:val="en-US"/>
-        </w:rPr>
-        <w:fldChar w:fldCharType="begin" w:fldLock="0"/>
-      </w:r>
-      <w:r>
-        <w:rPr>
-          <w:rStyle w:val="Hyperlink.1"/>
-          <w:color w:val="0563c1"/>
-          <w:u w:val="single" w:color="0563c1"/>
-          <w:lang w:val="en-US"/>
-        </w:rPr>
-        <w:instrText xml:space="preserve"> HYPERLINK "https://github.com/"</w:instrText>
-      </w:r>
-      <w:r>
-        <w:rPr>
-          <w:rStyle w:val="Hyperlink.1"/>
-          <w:color w:val="0563c1"/>
-          <w:u w:val="single" w:color="0563c1"/>
-          <w:lang w:val="en-US"/>
-        </w:rPr>
-        <w:fldChar w:fldCharType="separate" w:fldLock="0"/>
-      </w:r>
-      <w:r>
-        <w:rPr>
-          <w:rStyle w:val="Hyperlink.1"/>
-          <w:color w:val="0563c1"/>
-          <w:u w:val="single" w:color="0563c1"/>
-          <w:rtl w:val="0"/>
-          <w:lang w:val="en-US"/>
-        </w:rPr>
-        <w:t>https://github.com/</w:t>
-      </w:r>
-      <w:r>
-        <w:rPr/>
-        <w:fldChar w:fldCharType="end" w:fldLock="0"/>
-      </w:r>
-      <w:r>
-        <w:rPr>
-          <w:rStyle w:val="None"/>
-          <w:rtl w:val="0"/>
-          <w:lang w:val="en-US"/>
+      <w:hyperlink r:id="rId7" w:history="1">
+        <w:r>
+          <w:rPr>
+            <w:rStyle w:val="Hyperlink1"/>
+          </w:rPr>
+          <w:t>https://github.com/</w:t>
+        </w:r>
+      </w:hyperlink>
+      <w:r>
+        <w:rPr>
+          <w:rStyle w:val="None"/>
         </w:rPr>
         <w:t>) as our document and</w:t>
       </w:r>
       <w:r>
         <w:rPr>
           <w:rStyle w:val="None"/>
-          <w:rtl w:val="0"/>
           <w:lang w:val="it-IT"/>
         </w:rPr>
         <w:t xml:space="preserve"> code repository. </w:t>
@@ -418,82 +335,80 @@
     </w:p>
     <w:p>
       <w:pPr>
-        <w:pStyle w:val="Body A"/>
-        <w:rPr>
-          <w:b w:val="1"/>
-          <w:bCs w:val="1"/>
-        </w:rPr>
-      </w:pPr>
-    </w:p>
-    <w:p>
-      <w:pPr>
-        <w:pStyle w:val="Body A"/>
-        <w:rPr>
-          <w:rStyle w:val="None"/>
-          <w:b w:val="1"/>
-          <w:bCs w:val="1"/>
-        </w:rPr>
-      </w:pPr>
-      <w:r>
-        <w:rPr>
-          <w:rStyle w:val="None"/>
-          <w:b w:val="1"/>
-          <w:bCs w:val="1"/>
-          <w:rtl w:val="0"/>
-          <w:lang w:val="en-US"/>
+        <w:pStyle w:val="BodyA"/>
+        <w:rPr>
+          <w:b/>
+          <w:bCs/>
+        </w:rPr>
+      </w:pPr>
+    </w:p>
+    <w:p>
+      <w:pPr>
+        <w:pStyle w:val="BodyA"/>
+        <w:rPr>
+          <w:rStyle w:val="None"/>
+          <w:b/>
+          <w:bCs/>
+        </w:rPr>
+      </w:pPr>
+      <w:r>
+        <w:rPr>
+          <w:rStyle w:val="None"/>
+          <w:b/>
+          <w:bCs/>
         </w:rPr>
         <w:t>Dealing with non-performing members</w:t>
       </w:r>
     </w:p>
     <w:p>
       <w:pPr>
-        <w:pStyle w:val="Body A"/>
-        <w:ind w:left="720" w:firstLine="0"/>
-      </w:pPr>
-      <w:r>
-        <w:rPr>
-          <w:rtl w:val="0"/>
-          <w:lang w:val="en-US"/>
-        </w:rPr>
-        <w:t>Although we expect our team to perform well together, if a member is found not to be doing a fair share of the work, we will point it out within the team and propose corrective measures in our weekly meeting. If the situation repeats for more than one week, we will seek outside help and possibly take more decisive measures. Hopefully, producing a task list each week will help us keep track of our work and serve as a common reminder of the expectations on what each of us should do.</w:t>
-      </w:r>
-    </w:p>
-    <w:p>
-      <w:pPr>
-        <w:pStyle w:val="Body A"/>
-        <w:rPr>
-          <w:b w:val="1"/>
-          <w:bCs w:val="1"/>
-        </w:rPr>
-      </w:pPr>
-    </w:p>
-    <w:p>
-      <w:pPr>
-        <w:pStyle w:val="Body A"/>
-        <w:rPr>
-          <w:rStyle w:val="None"/>
-          <w:b w:val="1"/>
-          <w:bCs w:val="1"/>
-        </w:rPr>
-      </w:pPr>
-      <w:r>
-        <w:rPr>
-          <w:rStyle w:val="None"/>
-          <w:b w:val="1"/>
-          <w:bCs w:val="1"/>
-          <w:rtl w:val="0"/>
-          <w:lang w:val="en-US"/>
+        <w:pStyle w:val="BodyA"/>
+        <w:ind w:left="720"/>
+      </w:pPr>
+      <w:r>
+        <w:t>Although we expect our team to perform well together, if a member is found not to be doing a fair share of the work, we will point it out within the team and propose corrective measures in our weekly meeting. If the sit</w:t>
+      </w:r>
+      <w:r>
+        <w:t xml:space="preserve">uation repeats for more than one week, we will seek outside help and possibly take more decisive measures. Hopefully, producing a task list each week will help us keep track of our work and serve as a common reminder of the expectations on what each of us </w:t>
+      </w:r>
+      <w:r>
+        <w:t>should do.</w:t>
+      </w:r>
+    </w:p>
+    <w:p>
+      <w:pPr>
+        <w:pStyle w:val="BodyA"/>
+        <w:rPr>
+          <w:b/>
+          <w:bCs/>
+        </w:rPr>
+      </w:pPr>
+    </w:p>
+    <w:p>
+      <w:pPr>
+        <w:pStyle w:val="BodyA"/>
+        <w:rPr>
+          <w:rStyle w:val="None"/>
+          <w:b/>
+          <w:bCs/>
+        </w:rPr>
+      </w:pPr>
+      <w:r>
+        <w:rPr>
+          <w:rStyle w:val="None"/>
+          <w:b/>
+          <w:bCs/>
         </w:rPr>
         <w:t xml:space="preserve">Members: </w:t>
       </w:r>
     </w:p>
     <w:p>
       <w:pPr>
-        <w:pStyle w:val="Normal (Web)"/>
-        <w:shd w:val="clear" w:color="auto" w:fill="ffffff"/>
-        <w:rPr>
-          <w:rStyle w:val="None"/>
-          <w:rFonts w:ascii="Arial" w:cs="Arial" w:hAnsi="Arial" w:eastAsia="Arial"/>
+        <w:pStyle w:val="NormalWeb"/>
+        <w:shd w:val="clear" w:color="auto" w:fill="FFFFFF"/>
+        <w:rPr>
+          <w:rStyle w:val="None"/>
+          <w:rFonts w:ascii="Arial" w:eastAsia="Arial" w:hAnsi="Arial" w:cs="Arial"/>
           <w:color w:val="222222"/>
           <w:sz w:val="19"/>
           <w:szCs w:val="19"/>
@@ -508,23 +423,8 @@
           <w:sz w:val="19"/>
           <w:szCs w:val="19"/>
           <w:u w:color="222222"/>
-          <w:rtl w:val="0"/>
-          <w:lang w:val="en-US"/>
         </w:rPr>
         <w:t>Val</w:t>
-      </w:r>
-      <w:r>
-        <w:rPr>
-          <w:rStyle w:val="None"/>
-          <w:rFonts w:ascii="Arial" w:hAnsi="Arial" w:hint="default"/>
-          <w:color w:val="222222"/>
-          <w:sz w:val="19"/>
-          <w:szCs w:val="19"/>
-          <w:u w:color="222222"/>
-          <w:rtl w:val="0"/>
-          <w:lang w:val="en-US"/>
-        </w:rPr>
-        <w:t>é</w:t>
       </w:r>
       <w:r>
         <w:rPr>
@@ -534,25 +434,9 @@
           <w:sz w:val="19"/>
           <w:szCs w:val="19"/>
           <w:u w:color="222222"/>
-          <w:rtl w:val="0"/>
-          <w:lang w:val="en-US"/>
-        </w:rPr>
-        <w:t>rie Lavigne</w:t>
-      </w:r>
-    </w:p>
-    <w:p>
-      <w:pPr>
-        <w:pStyle w:val="Normal (Web)"/>
-        <w:shd w:val="clear" w:color="auto" w:fill="ffffff"/>
-        <w:rPr>
-          <w:rStyle w:val="None"/>
-          <w:rFonts w:ascii="Arial" w:cs="Arial" w:hAnsi="Arial" w:eastAsia="Arial"/>
-          <w:color w:val="222222"/>
-          <w:sz w:val="19"/>
-          <w:szCs w:val="19"/>
-          <w:u w:color="222222"/>
-        </w:rPr>
-      </w:pPr>
+        </w:rPr>
+        <w:t>é</w:t>
+      </w:r>
       <w:r>
         <w:rPr>
           <w:rStyle w:val="None"/>
@@ -561,58 +445,15 @@
           <w:sz w:val="19"/>
           <w:szCs w:val="19"/>
           <w:u w:color="222222"/>
-          <w:rtl w:val="0"/>
-          <w:lang w:val="en-US"/>
-        </w:rPr>
-        <w:t>Marius Panga</w:t>
-      </w:r>
-      <w:r>
-        <w:rPr>
-          <w:rStyle w:val="None"/>
-          <w:rFonts w:ascii="Arial" w:cs="Arial" w:hAnsi="Arial" w:eastAsia="Arial"/>
-          <w:color w:val="222222"/>
-          <w:sz w:val="19"/>
-          <w:szCs w:val="19"/>
-          <w:u w:color="222222"/>
-        </w:rPr>
-        <w:tab/>
-      </w:r>
-      <w:r>
-        <w:rPr>
-          <w:rStyle w:val="None"/>
-          <w:rFonts w:ascii="Arial" w:hAnsi="Arial"/>
-          <w:b w:val="1"/>
-          <w:bCs w:val="1"/>
-          <w:color w:val="222222"/>
-          <w:sz w:val="19"/>
-          <w:szCs w:val="19"/>
-          <w:u w:color="222222"/>
-          <w:rtl w:val="0"/>
-          <w:lang w:val="en-US"/>
-        </w:rPr>
-        <w:t xml:space="preserve">Signed 28 March 2016 </w:t>
-      </w:r>
-      <w:r>
-        <w:rPr>
-          <w:rStyle w:val="None"/>
-          <w:rFonts w:ascii="Arial" w:cs="Arial" w:hAnsi="Arial" w:eastAsia="Arial"/>
-          <w:color w:val="222222"/>
-          <w:sz w:val="19"/>
-          <w:szCs w:val="19"/>
-          <w:u w:color="222222"/>
-        </w:rPr>
-        <w:tab/>
-        <w:tab/>
-        <w:tab/>
-        <w:tab/>
-        <w:tab/>
-      </w:r>
-    </w:p>
-    <w:p>
-      <w:pPr>
-        <w:pStyle w:val="Normal (Web)"/>
-        <w:shd w:val="clear" w:color="auto" w:fill="ffffff"/>
-      </w:pPr>
+        </w:rPr>
+        <w:t>rie Lavigne</w:t>
+      </w:r>
+      <w:r>
+        <w:rPr>
+          <w:noProof/>
+        </w:rPr>
+        <w:t xml:space="preserve"> </w:t>
+      </w:r>
       <w:r>
         <w:rPr>
           <w:rStyle w:val="None"/>
@@ -621,90 +462,259 @@
           <w:sz w:val="19"/>
           <w:szCs w:val="19"/>
           <w:u w:color="222222"/>
-          <w:rtl w:val="0"/>
-          <w:lang w:val="en-US"/>
+        </w:rPr>
+        <w:drawing>
+          <wp:inline distT="0" distB="0" distL="0" distR="0" wp14:anchorId="5C3DA7B9" wp14:editId="445840D2">
+            <wp:extent cx="1931035" cy="352579"/>
+            <wp:effectExtent l="0" t="0" r="0" b="3175"/>
+            <wp:docPr id="1" name="Picture 1"/>
+            <wp:cNvGraphicFramePr>
+              <a:graphicFrameLocks xmlns:a="http://schemas.openxmlformats.org/drawingml/2006/main" noChangeAspect="1"/>
+            </wp:cNvGraphicFramePr>
+            <a:graphic xmlns:a="http://schemas.openxmlformats.org/drawingml/2006/main">
+              <a:graphicData uri="http://schemas.openxmlformats.org/drawingml/2006/picture">
+                <pic:pic xmlns:pic="http://schemas.openxmlformats.org/drawingml/2006/picture">
+                  <pic:nvPicPr>
+                    <pic:cNvPr id="1" name=""/>
+                    <pic:cNvPicPr/>
+                  </pic:nvPicPr>
+                  <pic:blipFill>
+                    <a:blip r:embed="rId8"/>
+                    <a:stretch>
+                      <a:fillRect/>
+                    </a:stretch>
+                  </pic:blipFill>
+                  <pic:spPr>
+                    <a:xfrm>
+                      <a:off x="0" y="0"/>
+                      <a:ext cx="2030435" cy="370728"/>
+                    </a:xfrm>
+                    <a:prstGeom prst="rect">
+                      <a:avLst/>
+                    </a:prstGeom>
+                  </pic:spPr>
+                </pic:pic>
+              </a:graphicData>
+            </a:graphic>
+          </wp:inline>
+        </w:drawing>
+      </w:r>
+    </w:p>
+    <w:p>
+      <w:pPr>
+        <w:pStyle w:val="NormalWeb"/>
+        <w:shd w:val="clear" w:color="auto" w:fill="FFFFFF"/>
+        <w:rPr>
+          <w:rStyle w:val="None"/>
+          <w:rFonts w:ascii="Arial" w:eastAsia="Arial" w:hAnsi="Arial" w:cs="Arial"/>
+          <w:color w:val="222222"/>
+          <w:sz w:val="19"/>
+          <w:szCs w:val="19"/>
+          <w:u w:color="222222"/>
+        </w:rPr>
+      </w:pPr>
+      <w:r>
+        <w:rPr>
+          <w:rStyle w:val="None"/>
+          <w:rFonts w:ascii="Arial" w:hAnsi="Arial"/>
+          <w:color w:val="222222"/>
+          <w:sz w:val="19"/>
+          <w:szCs w:val="19"/>
+          <w:u w:color="222222"/>
+        </w:rPr>
+        <w:t>Marius Panga</w:t>
+      </w:r>
+      <w:r>
+        <w:rPr>
+          <w:rStyle w:val="None"/>
+          <w:rFonts w:ascii="Arial" w:eastAsia="Arial" w:hAnsi="Arial" w:cs="Arial"/>
+          <w:color w:val="222222"/>
+          <w:sz w:val="19"/>
+          <w:szCs w:val="19"/>
+          <w:u w:color="222222"/>
+        </w:rPr>
+        <w:tab/>
+      </w:r>
+      <w:r>
+        <w:rPr>
+          <w:rStyle w:val="None"/>
+          <w:rFonts w:ascii="Arial" w:hAnsi="Arial"/>
+          <w:b/>
+          <w:bCs/>
+          <w:color w:val="222222"/>
+          <w:sz w:val="19"/>
+          <w:szCs w:val="19"/>
+          <w:u w:color="222222"/>
+        </w:rPr>
+        <w:t xml:space="preserve">Signed 28 March 2016 </w:t>
+      </w:r>
+      <w:r>
+        <w:rPr>
+          <w:rStyle w:val="None"/>
+          <w:rFonts w:ascii="Arial" w:eastAsia="Arial" w:hAnsi="Arial" w:cs="Arial"/>
+          <w:color w:val="222222"/>
+          <w:sz w:val="19"/>
+          <w:szCs w:val="19"/>
+          <w:u w:color="222222"/>
+        </w:rPr>
+        <w:tab/>
+      </w:r>
+      <w:r>
+        <w:rPr>
+          <w:rStyle w:val="None"/>
+          <w:rFonts w:ascii="Arial" w:eastAsia="Arial" w:hAnsi="Arial" w:cs="Arial"/>
+          <w:color w:val="222222"/>
+          <w:sz w:val="19"/>
+          <w:szCs w:val="19"/>
+          <w:u w:color="222222"/>
+        </w:rPr>
+        <w:tab/>
+      </w:r>
+      <w:r>
+        <w:rPr>
+          <w:rStyle w:val="None"/>
+          <w:rFonts w:ascii="Arial" w:eastAsia="Arial" w:hAnsi="Arial" w:cs="Arial"/>
+          <w:color w:val="222222"/>
+          <w:sz w:val="19"/>
+          <w:szCs w:val="19"/>
+          <w:u w:color="222222"/>
+        </w:rPr>
+        <w:tab/>
+      </w:r>
+      <w:r>
+        <w:rPr>
+          <w:rStyle w:val="None"/>
+          <w:rFonts w:ascii="Arial" w:eastAsia="Arial" w:hAnsi="Arial" w:cs="Arial"/>
+          <w:color w:val="222222"/>
+          <w:sz w:val="19"/>
+          <w:szCs w:val="19"/>
+          <w:u w:color="222222"/>
+        </w:rPr>
+        <w:tab/>
+      </w:r>
+      <w:r>
+        <w:rPr>
+          <w:rStyle w:val="None"/>
+          <w:rFonts w:ascii="Arial" w:eastAsia="Arial" w:hAnsi="Arial" w:cs="Arial"/>
+          <w:color w:val="222222"/>
+          <w:sz w:val="19"/>
+          <w:szCs w:val="19"/>
+          <w:u w:color="222222"/>
+        </w:rPr>
+        <w:tab/>
+      </w:r>
+    </w:p>
+    <w:p>
+      <w:pPr>
+        <w:pStyle w:val="NormalWeb"/>
+        <w:shd w:val="clear" w:color="auto" w:fill="FFFFFF"/>
+      </w:pPr>
+      <w:r>
+        <w:rPr>
+          <w:rStyle w:val="None"/>
+          <w:rFonts w:ascii="Arial" w:hAnsi="Arial"/>
+          <w:color w:val="222222"/>
+          <w:sz w:val="19"/>
+          <w:szCs w:val="19"/>
+          <w:u w:color="222222"/>
         </w:rPr>
         <w:t>Jayaram Shivas Vadakumpuram</w:t>
       </w:r>
+      <w:r>
+        <w:rPr>
+          <w:rStyle w:val="None"/>
+          <w:rFonts w:ascii="Arial" w:hAnsi="Arial"/>
+          <w:color w:val="222222"/>
+          <w:sz w:val="19"/>
+          <w:szCs w:val="19"/>
+          <w:u w:color="222222"/>
+        </w:rPr>
+        <w:t xml:space="preserve"> </w:t>
+      </w:r>
+      <w:bookmarkStart w:id="0" w:name="_GoBack"/>
+      <w:bookmarkEnd w:id="0"/>
     </w:p>
     <w:sectPr>
-      <w:headerReference w:type="default" r:id="rId4"/>
-      <w:footerReference w:type="default" r:id="rId5"/>
-      <w:pgSz w:w="12240" w:h="15840" w:orient="portrait"/>
-      <w:pgMar w:top="1440" w:right="1440" w:bottom="1440" w:left="1440" w:header="720" w:footer="720"/>
-      <w:bidi w:val="0"/>
+      <w:headerReference w:type="default" r:id="rId9"/>
+      <w:footerReference w:type="default" r:id="rId10"/>
+      <w:pgSz w:w="12240" w:h="15840"/>
+      <w:pgMar w:top="1440" w:right="1440" w:bottom="1440" w:left="1440" w:header="720" w:footer="720" w:gutter="0"/>
+      <w:cols w:space="720"/>
     </w:sectPr>
   </w:body>
 </w:document>
 </file>
 
+<file path=word/endnotes.xml><?xml version="1.0" encoding="utf-8"?>
+<w:endnotes xmlns:wpc="http://schemas.microsoft.com/office/word/2010/wordprocessingCanvas" xmlns:mo="http://schemas.microsoft.com/office/mac/office/2008/main" xmlns:mc="http://schemas.openxmlformats.org/markup-compatibility/2006" xmlns:mv="urn:schemas-microsoft-com:mac:vml" xmlns:o="urn:schemas-microsoft-com:office:office" xmlns:r="http://schemas.openxmlformats.org/officeDocument/2006/relationships" xmlns:m="http://schemas.openxmlformats.org/officeDocument/2006/math" xmlns:v="urn:schemas-microsoft-com:vml" xmlns:wp14="http://schemas.microsoft.com/office/word/2010/wordprocessingDrawing" xmlns:wp="http://schemas.openxmlformats.org/drawingml/2006/wordprocessingDrawing" xmlns:w10="urn:schemas-microsoft-com:office:word" xmlns:w="http://schemas.openxmlformats.org/wordprocessingml/2006/main" xmlns:w14="http://schemas.microsoft.com/office/word/2010/wordml" xmlns:w15="http://schemas.microsoft.com/office/word/2012/wordml" xmlns:wpg="http://schemas.microsoft.com/office/word/2010/wordprocessingGroup" xmlns:wpi="http://schemas.microsoft.com/office/word/2010/wordprocessingInk" xmlns:wne="http://schemas.microsoft.com/office/word/2006/wordml" xmlns:wps="http://schemas.microsoft.com/office/word/2010/wordprocessingShape" mc:Ignorable="w14 w15 wp14">
+  <w:endnote w:type="separator" w:id="-1">
+    <w:p>
+      <w:r>
+        <w:separator/>
+      </w:r>
+    </w:p>
+  </w:endnote>
+  <w:endnote w:type="continuationSeparator" w:id="0">
+    <w:p>
+      <w:r>
+        <w:continuationSeparator/>
+      </w:r>
+    </w:p>
+  </w:endnote>
+</w:endnotes>
+</file>
+
 <file path=word/footer1.xml><?xml version="1.0" encoding="utf-8"?>
-<w:ftr xmlns:r="http://schemas.openxmlformats.org/officeDocument/2006/relationships" xmlns:wp="http://schemas.openxmlformats.org/drawingml/2006/wordprocessingDrawing" xmlns:w="http://schemas.openxmlformats.org/wordprocessingml/2006/main" xmlns:w10="urn:schemas-microsoft-com:office:word" xmlns:w14="http://schemas.microsoft.com/office/word/2010/wordml" xmlns:wps="http://schemas.microsoft.com/office/word/2010/wordprocessingShape" xmlns:wpg="http://schemas.microsoft.com/office/word/2010/wordprocessingGroup" xmlns:mc="http://schemas.openxmlformats.org/markup-compatibility/2006" xmlns:v="urn:schemas-microsoft-com:vml" xmlns:o="urn:schemas-microsoft-com:office:office" mc:Ignorable="w14">
+<w:ftr xmlns:wpc="http://schemas.microsoft.com/office/word/2010/wordprocessingCanvas" xmlns:mo="http://schemas.microsoft.com/office/mac/office/2008/main" xmlns:mc="http://schemas.openxmlformats.org/markup-compatibility/2006" xmlns:mv="urn:schemas-microsoft-com:mac:vml" xmlns:o="urn:schemas-microsoft-com:office:office" xmlns:r="http://schemas.openxmlformats.org/officeDocument/2006/relationships" xmlns:m="http://schemas.openxmlformats.org/officeDocument/2006/math" xmlns:v="urn:schemas-microsoft-com:vml" xmlns:wp14="http://schemas.microsoft.com/office/word/2010/wordprocessingDrawing" xmlns:wp="http://schemas.openxmlformats.org/drawingml/2006/wordprocessingDrawing" xmlns:w10="urn:schemas-microsoft-com:office:word" xmlns:w="http://schemas.openxmlformats.org/wordprocessingml/2006/main" xmlns:w14="http://schemas.microsoft.com/office/word/2010/wordml" xmlns:w15="http://schemas.microsoft.com/office/word/2012/wordml" xmlns:wpg="http://schemas.microsoft.com/office/word/2010/wordprocessingGroup" xmlns:wpi="http://schemas.microsoft.com/office/word/2010/wordprocessingInk" xmlns:wne="http://schemas.microsoft.com/office/word/2006/wordml" xmlns:wps="http://schemas.microsoft.com/office/word/2010/wordprocessingShape" mc:Ignorable="w14 w15 wp14">
   <w:p>
     <w:pPr>
-      <w:pStyle w:val="Header &amp; Footer"/>
-      <w:bidi w:val="0"/>
+      <w:pStyle w:val="HeaderFooter"/>
     </w:pPr>
-    <w:r/>
   </w:p>
 </w:ftr>
 </file>
 
+<file path=word/footnotes.xml><?xml version="1.0" encoding="utf-8"?>
+<w:footnotes xmlns:wpc="http://schemas.microsoft.com/office/word/2010/wordprocessingCanvas" xmlns:mo="http://schemas.microsoft.com/office/mac/office/2008/main" xmlns:mc="http://schemas.openxmlformats.org/markup-compatibility/2006" xmlns:mv="urn:schemas-microsoft-com:mac:vml" xmlns:o="urn:schemas-microsoft-com:office:office" xmlns:r="http://schemas.openxmlformats.org/officeDocument/2006/relationships" xmlns:m="http://schemas.openxmlformats.org/officeDocument/2006/math" xmlns:v="urn:schemas-microsoft-com:vml" xmlns:wp14="http://schemas.microsoft.com/office/word/2010/wordprocessingDrawing" xmlns:wp="http://schemas.openxmlformats.org/drawingml/2006/wordprocessingDrawing" xmlns:w10="urn:schemas-microsoft-com:office:word" xmlns:w="http://schemas.openxmlformats.org/wordprocessingml/2006/main" xmlns:w14="http://schemas.microsoft.com/office/word/2010/wordml" xmlns:w15="http://schemas.microsoft.com/office/word/2012/wordml" xmlns:wpg="http://schemas.microsoft.com/office/word/2010/wordprocessingGroup" xmlns:wpi="http://schemas.microsoft.com/office/word/2010/wordprocessingInk" xmlns:wne="http://schemas.microsoft.com/office/word/2006/wordml" xmlns:wps="http://schemas.microsoft.com/office/word/2010/wordprocessingShape" mc:Ignorable="w14 w15 wp14">
+  <w:footnote w:type="separator" w:id="-1">
+    <w:p>
+      <w:r>
+        <w:separator/>
+      </w:r>
+    </w:p>
+  </w:footnote>
+  <w:footnote w:type="continuationSeparator" w:id="0">
+    <w:p>
+      <w:r>
+        <w:continuationSeparator/>
+      </w:r>
+    </w:p>
+  </w:footnote>
+</w:footnotes>
+</file>
+
 <file path=word/header1.xml><?xml version="1.0" encoding="utf-8"?>
-<w:hdr xmlns:r="http://schemas.openxmlformats.org/officeDocument/2006/relationships" xmlns:wp="http://schemas.openxmlformats.org/drawingml/2006/wordprocessingDrawing" xmlns:w="http://schemas.openxmlformats.org/wordprocessingml/2006/main" xmlns:w10="urn:schemas-microsoft-com:office:word" xmlns:w14="http://schemas.microsoft.com/office/word/2010/wordml" xmlns:wps="http://schemas.microsoft.com/office/word/2010/wordprocessingShape" xmlns:wpg="http://schemas.microsoft.com/office/word/2010/wordprocessingGroup" xmlns:mc="http://schemas.openxmlformats.org/markup-compatibility/2006" xmlns:v="urn:schemas-microsoft-com:vml" xmlns:o="urn:schemas-microsoft-com:office:office" mc:Ignorable="w14">
+<w:hdr xmlns:wpc="http://schemas.microsoft.com/office/word/2010/wordprocessingCanvas" xmlns:mo="http://schemas.microsoft.com/office/mac/office/2008/main" xmlns:mc="http://schemas.openxmlformats.org/markup-compatibility/2006" xmlns:mv="urn:schemas-microsoft-com:mac:vml" xmlns:o="urn:schemas-microsoft-com:office:office" xmlns:r="http://schemas.openxmlformats.org/officeDocument/2006/relationships" xmlns:m="http://schemas.openxmlformats.org/officeDocument/2006/math" xmlns:v="urn:schemas-microsoft-com:vml" xmlns:wp14="http://schemas.microsoft.com/office/word/2010/wordprocessingDrawing" xmlns:wp="http://schemas.openxmlformats.org/drawingml/2006/wordprocessingDrawing" xmlns:w10="urn:schemas-microsoft-com:office:word" xmlns:w="http://schemas.openxmlformats.org/wordprocessingml/2006/main" xmlns:w14="http://schemas.microsoft.com/office/word/2010/wordml" xmlns:w15="http://schemas.microsoft.com/office/word/2012/wordml" xmlns:wpg="http://schemas.microsoft.com/office/word/2010/wordprocessingGroup" xmlns:wpi="http://schemas.microsoft.com/office/word/2010/wordprocessingInk" xmlns:wne="http://schemas.microsoft.com/office/word/2006/wordml" xmlns:wps="http://schemas.microsoft.com/office/word/2010/wordprocessingShape" mc:Ignorable="w14 w15 wp14">
   <w:p>
     <w:pPr>
-      <w:pStyle w:val="Header &amp; Footer"/>
-      <w:bidi w:val="0"/>
+      <w:pStyle w:val="HeaderFooter"/>
     </w:pPr>
-    <w:r/>
   </w:p>
 </w:hdr>
 </file>
 
 <file path=word/styles.xml><?xml version="1.0" encoding="utf-8"?>
-<w:styles xmlns:w="http://schemas.openxmlformats.org/wordprocessingml/2006/main" xmlns:mc="http://schemas.openxmlformats.org/markup-compatibility/2006" xmlns:w14="http://schemas.microsoft.com/office/word/2010/wordml" mc:Ignorable="w14">
+<w:styles xmlns:mc="http://schemas.openxmlformats.org/markup-compatibility/2006" xmlns:r="http://schemas.openxmlformats.org/officeDocument/2006/relationships" xmlns:w="http://schemas.openxmlformats.org/wordprocessingml/2006/main" xmlns:w14="http://schemas.microsoft.com/office/word/2010/wordml" xmlns:w15="http://schemas.microsoft.com/office/word/2012/wordml" mc:Ignorable="w14 w15">
   <w:docDefaults>
     <w:rPrDefault>
       <w:rPr>
-        <w:rFonts w:ascii="Times New Roman" w:cs="Times New Roman" w:hAnsi="Times New Roman" w:eastAsia="Arial Unicode MS"/>
-        <w:b w:val="0"/>
-        <w:bCs w:val="0"/>
-        <w:i w:val="0"/>
-        <w:iCs w:val="0"/>
-        <w:caps w:val="0"/>
-        <w:smallCaps w:val="0"/>
-        <w:strike w:val="0"/>
-        <w:dstrike w:val="0"/>
-        <w:outline w:val="0"/>
-        <w:emboss w:val="0"/>
-        <w:imprint w:val="0"/>
-        <w:vanish w:val="0"/>
-        <w:color w:val="auto"/>
-        <w:spacing w:val="0"/>
-        <w:w w:val="100"/>
-        <w:kern w:val="0"/>
-        <w:position w:val="0"/>
-        <w:sz w:val="20"/>
-        <w:szCs w:val="20"/>
-        <w:u w:val="none" w:color="auto"/>
+        <w:rFonts w:ascii="Times New Roman" w:eastAsia="Arial Unicode MS" w:hAnsi="Times New Roman" w:cs="Times New Roman"/>
         <w:bdr w:val="nil"/>
-        <w:vertAlign w:val="baseline"/>
-        <w:lang/>
+        <w:lang w:val="en-US" w:eastAsia="en-US" w:bidi="ar-SA"/>
       </w:rPr>
     </w:rPrDefault>
     <w:pPrDefault>
       <w:pPr>
-        <w:keepNext w:val="0"/>
-        <w:keepLines w:val="0"/>
-        <w:pageBreakBefore w:val="0"/>
-        <w:framePr w:anchorLock="0" w:w="0" w:h="0" w:vSpace="0" w:hSpace="0" w:xAlign="left" w:y="0" w:hRule="exact" w:vAnchor="margin"/>
-        <w:widowControl w:val="1"/>
-        <w:numPr>
-          <w:ilvl w:val="0"/>
-          <w:numId w:val="0"/>
-        </w:numPr>
-        <w:suppressLineNumbers w:val="0"/>
         <w:pBdr>
           <w:top w:val="nil"/>
           <w:left w:val="nil"/>
@@ -713,28 +723,424 @@
           <w:between w:val="nil"/>
           <w:bar w:val="nil"/>
         </w:pBdr>
-        <w:shd w:val="clear" w:color="auto" w:fill="auto"/>
-        <w:suppressAutoHyphens w:val="0"/>
-        <w:spacing w:before="0" w:beforeAutospacing="0" w:after="0" w:afterAutospacing="0" w:line="240" w:lineRule="auto"/>
-        <w:ind w:left="0" w:right="0" w:firstLine="0"/>
-        <w:jc w:val="left"/>
-        <w:outlineLvl w:val="9"/>
       </w:pPr>
     </w:pPrDefault>
   </w:docDefaults>
+  <w:latentStyles w:defLockedState="0" w:defUIPriority="99" w:defSemiHidden="0" w:defUnhideWhenUsed="0" w:defQFormat="0" w:count="380">
+    <w:lsdException w:name="Normal" w:uiPriority="0" w:qFormat="1"/>
+    <w:lsdException w:name="heading 1" w:uiPriority="9" w:qFormat="1"/>
+    <w:lsdException w:name="heading 2" w:semiHidden="1" w:uiPriority="9" w:unhideWhenUsed="1" w:qFormat="1"/>
+    <w:lsdException w:name="heading 3" w:semiHidden="1" w:uiPriority="9" w:unhideWhenUsed="1" w:qFormat="1"/>
+    <w:lsdException w:name="heading 4" w:semiHidden="1" w:uiPriority="9" w:unhideWhenUsed="1" w:qFormat="1"/>
+    <w:lsdException w:name="heading 5" w:semiHidden="1" w:uiPriority="9" w:unhideWhenUsed="1" w:qFormat="1"/>
+    <w:lsdException w:name="heading 6" w:semiHidden="1" w:uiPriority="9" w:unhideWhenUsed="1" w:qFormat="1"/>
+    <w:lsdException w:name="heading 7" w:semiHidden="1" w:uiPriority="9" w:unhideWhenUsed="1" w:qFormat="1"/>
+    <w:lsdException w:name="heading 8" w:semiHidden="1" w:uiPriority="9" w:unhideWhenUsed="1" w:qFormat="1"/>
+    <w:lsdException w:name="heading 9" w:semiHidden="1" w:uiPriority="9" w:unhideWhenUsed="1" w:qFormat="1"/>
+    <w:lsdException w:name="index 1" w:semiHidden="1" w:unhideWhenUsed="1"/>
+    <w:lsdException w:name="index 2" w:semiHidden="1" w:unhideWhenUsed="1"/>
+    <w:lsdException w:name="index 3" w:semiHidden="1" w:unhideWhenUsed="1"/>
+    <w:lsdException w:name="index 4" w:semiHidden="1" w:unhideWhenUsed="1"/>
+    <w:lsdException w:name="index 5" w:semiHidden="1" w:unhideWhenUsed="1"/>
+    <w:lsdException w:name="index 6" w:semiHidden="1" w:unhideWhenUsed="1"/>
+    <w:lsdException w:name="index 7" w:semiHidden="1" w:unhideWhenUsed="1"/>
+    <w:lsdException w:name="index 8" w:semiHidden="1" w:unhideWhenUsed="1"/>
+    <w:lsdException w:name="index 9" w:semiHidden="1" w:unhideWhenUsed="1"/>
+    <w:lsdException w:name="toc 1" w:semiHidden="1" w:uiPriority="39" w:unhideWhenUsed="1"/>
+    <w:lsdException w:name="toc 2" w:semiHidden="1" w:uiPriority="39" w:unhideWhenUsed="1"/>
+    <w:lsdException w:name="toc 3" w:semiHidden="1" w:uiPriority="39" w:unhideWhenUsed="1"/>
+    <w:lsdException w:name="toc 4" w:semiHidden="1" w:uiPriority="39" w:unhideWhenUsed="1"/>
+    <w:lsdException w:name="toc 5" w:semiHidden="1" w:uiPriority="39" w:unhideWhenUsed="1"/>
+    <w:lsdException w:name="toc 6" w:semiHidden="1" w:uiPriority="39" w:unhideWhenUsed="1"/>
+    <w:lsdException w:name="toc 7" w:semiHidden="1" w:uiPriority="39" w:unhideWhenUsed="1"/>
+    <w:lsdException w:name="toc 8" w:semiHidden="1" w:uiPriority="39" w:unhideWhenUsed="1"/>
+    <w:lsdException w:name="toc 9" w:semiHidden="1" w:uiPriority="39" w:unhideWhenUsed="1"/>
+    <w:lsdException w:name="Normal Indent" w:semiHidden="1" w:unhideWhenUsed="1"/>
+    <w:lsdException w:name="footnote text" w:semiHidden="1" w:unhideWhenUsed="1"/>
+    <w:lsdException w:name="annotation text" w:semiHidden="1" w:unhideWhenUsed="1"/>
+    <w:lsdException w:name="header" w:semiHidden="1" w:unhideWhenUsed="1"/>
+    <w:lsdException w:name="footer" w:semiHidden="1" w:unhideWhenUsed="1"/>
+    <w:lsdException w:name="index heading" w:semiHidden="1" w:unhideWhenUsed="1"/>
+    <w:lsdException w:name="caption" w:semiHidden="1" w:uiPriority="35" w:unhideWhenUsed="1" w:qFormat="1"/>
+    <w:lsdException w:name="table of figures" w:semiHidden="1" w:unhideWhenUsed="1"/>
+    <w:lsdException w:name="envelope address" w:semiHidden="1" w:unhideWhenUsed="1"/>
+    <w:lsdException w:name="envelope return" w:semiHidden="1" w:unhideWhenUsed="1"/>
+    <w:lsdException w:name="footnote reference" w:semiHidden="1" w:unhideWhenUsed="1"/>
+    <w:lsdException w:name="annotation reference" w:semiHidden="1" w:unhideWhenUsed="1"/>
+    <w:lsdException w:name="line number" w:semiHidden="1" w:unhideWhenUsed="1"/>
+    <w:lsdException w:name="page number" w:semiHidden="1" w:unhideWhenUsed="1"/>
+    <w:lsdException w:name="endnote reference" w:semiHidden="1" w:unhideWhenUsed="1"/>
+    <w:lsdException w:name="endnote text" w:semiHidden="1" w:unhideWhenUsed="1"/>
+    <w:lsdException w:name="table of authorities" w:semiHidden="1" w:unhideWhenUsed="1"/>
+    <w:lsdException w:name="macro" w:semiHidden="1" w:unhideWhenUsed="1"/>
+    <w:lsdException w:name="toa heading" w:semiHidden="1" w:unhideWhenUsed="1"/>
+    <w:lsdException w:name="List" w:semiHidden="1" w:unhideWhenUsed="1"/>
+    <w:lsdException w:name="List Bullet" w:semiHidden="1" w:unhideWhenUsed="1"/>
+    <w:lsdException w:name="List Number" w:semiHidden="1" w:unhideWhenUsed="1"/>
+    <w:lsdException w:name="List 2" w:semiHidden="1" w:unhideWhenUsed="1"/>
+    <w:lsdException w:name="List 3" w:semiHidden="1" w:unhideWhenUsed="1"/>
+    <w:lsdException w:name="List 4" w:semiHidden="1" w:unhideWhenUsed="1"/>
+    <w:lsdException w:name="List 5" w:semiHidden="1" w:unhideWhenUsed="1"/>
+    <w:lsdException w:name="List Bullet 2" w:semiHidden="1" w:unhideWhenUsed="1"/>
+    <w:lsdException w:name="List Bullet 3" w:semiHidden="1" w:unhideWhenUsed="1"/>
+    <w:lsdException w:name="List Bullet 4" w:semiHidden="1" w:unhideWhenUsed="1"/>
+    <w:lsdException w:name="List Bullet 5" w:semiHidden="1" w:unhideWhenUsed="1"/>
+    <w:lsdException w:name="List Number 2" w:semiHidden="1" w:unhideWhenUsed="1"/>
+    <w:lsdException w:name="List Number 3" w:semiHidden="1" w:unhideWhenUsed="1"/>
+    <w:lsdException w:name="List Number 4" w:semiHidden="1" w:unhideWhenUsed="1"/>
+    <w:lsdException w:name="List Number 5" w:semiHidden="1" w:unhideWhenUsed="1"/>
+    <w:lsdException w:name="Title" w:uiPriority="10" w:qFormat="1"/>
+    <w:lsdException w:name="Closing" w:semiHidden="1" w:unhideWhenUsed="1"/>
+    <w:lsdException w:name="Signature" w:semiHidden="1" w:unhideWhenUsed="1"/>
+    <w:lsdException w:name="Default Paragraph Font" w:semiHidden="1" w:uiPriority="1" w:unhideWhenUsed="1"/>
+    <w:lsdException w:name="Body Text" w:semiHidden="1" w:unhideWhenUsed="1"/>
+    <w:lsdException w:name="Body Text Indent" w:semiHidden="1" w:unhideWhenUsed="1"/>
+    <w:lsdException w:name="List Continue" w:semiHidden="1" w:unhideWhenUsed="1"/>
+    <w:lsdException w:name="List Continue 2" w:semiHidden="1" w:unhideWhenUsed="1"/>
+    <w:lsdException w:name="List Continue 3" w:semiHidden="1" w:unhideWhenUsed="1"/>
+    <w:lsdException w:name="List Continue 4" w:semiHidden="1" w:unhideWhenUsed="1"/>
+    <w:lsdException w:name="List Continue 5" w:semiHidden="1" w:unhideWhenUsed="1"/>
+    <w:lsdException w:name="Message Header" w:semiHidden="1" w:unhideWhenUsed="1"/>
+    <w:lsdException w:name="Subtitle" w:uiPriority="11" w:qFormat="1"/>
+    <w:lsdException w:name="Salutation" w:semiHidden="1" w:unhideWhenUsed="1"/>
+    <w:lsdException w:name="Date" w:semiHidden="1" w:unhideWhenUsed="1"/>
+    <w:lsdException w:name="Body Text First Indent" w:semiHidden="1" w:unhideWhenUsed="1"/>
+    <w:lsdException w:name="Body Text First Indent 2" w:semiHidden="1" w:unhideWhenUsed="1"/>
+    <w:lsdException w:name="Note Heading" w:semiHidden="1" w:unhideWhenUsed="1"/>
+    <w:lsdException w:name="Body Text 2" w:semiHidden="1" w:unhideWhenUsed="1"/>
+    <w:lsdException w:name="Body Text 3" w:semiHidden="1" w:unhideWhenUsed="1"/>
+    <w:lsdException w:name="Body Text Indent 2" w:semiHidden="1" w:unhideWhenUsed="1"/>
+    <w:lsdException w:name="Body Text Indent 3" w:semiHidden="1" w:unhideWhenUsed="1"/>
+    <w:lsdException w:name="Block Text" w:semiHidden="1" w:unhideWhenUsed="1"/>
+    <w:lsdException w:name="Hyperlink" w:semiHidden="1" w:unhideWhenUsed="1"/>
+    <w:lsdException w:name="FollowedHyperlink" w:semiHidden="1" w:unhideWhenUsed="1"/>
+    <w:lsdException w:name="Strong" w:uiPriority="22" w:qFormat="1"/>
+    <w:lsdException w:name="Emphasis" w:uiPriority="20" w:qFormat="1"/>
+    <w:lsdException w:name="Document Map" w:semiHidden="1" w:unhideWhenUsed="1"/>
+    <w:lsdException w:name="Plain Text" w:semiHidden="1" w:unhideWhenUsed="1"/>
+    <w:lsdException w:name="E-mail Signature" w:semiHidden="1" w:unhideWhenUsed="1"/>
+    <w:lsdException w:name="HTML Top of Form" w:semiHidden="1" w:unhideWhenUsed="1"/>
+    <w:lsdException w:name="HTML Bottom of Form" w:semiHidden="1" w:unhideWhenUsed="1"/>
+    <w:lsdException w:name="Normal (Web)" w:semiHidden="1" w:unhideWhenUsed="1"/>
+    <w:lsdException w:name="HTML Acronym" w:semiHidden="1" w:unhideWhenUsed="1"/>
+    <w:lsdException w:name="HTML Address" w:semiHidden="1" w:unhideWhenUsed="1"/>
+    <w:lsdException w:name="HTML Cite" w:semiHidden="1" w:unhideWhenUsed="1"/>
+    <w:lsdException w:name="HTML Code" w:semiHidden="1" w:unhideWhenUsed="1"/>
+    <w:lsdException w:name="HTML Definition" w:semiHidden="1" w:unhideWhenUsed="1"/>
+    <w:lsdException w:name="HTML Keyboard" w:semiHidden="1" w:unhideWhenUsed="1"/>
+    <w:lsdException w:name="HTML Preformatted" w:semiHidden="1" w:unhideWhenUsed="1"/>
+    <w:lsdException w:name="HTML Sample" w:semiHidden="1" w:unhideWhenUsed="1"/>
+    <w:lsdException w:name="HTML Typewriter" w:semiHidden="1" w:unhideWhenUsed="1"/>
+    <w:lsdException w:name="HTML Variable" w:semiHidden="1" w:unhideWhenUsed="1"/>
+    <w:lsdException w:name="Normal Table" w:semiHidden="1" w:unhideWhenUsed="1"/>
+    <w:lsdException w:name="annotation subject" w:semiHidden="1" w:unhideWhenUsed="1"/>
+    <w:lsdException w:name="No List" w:semiHidden="1" w:unhideWhenUsed="1"/>
+    <w:lsdException w:name="Outline List 1" w:semiHidden="1" w:unhideWhenUsed="1"/>
+    <w:lsdException w:name="Outline List 2" w:semiHidden="1" w:unhideWhenUsed="1"/>
+    <w:lsdException w:name="Outline List 3" w:semiHidden="1" w:unhideWhenUsed="1"/>
+    <w:lsdException w:name="Table Simple 1" w:semiHidden="1" w:unhideWhenUsed="1"/>
+    <w:lsdException w:name="Table Simple 2" w:semiHidden="1" w:unhideWhenUsed="1"/>
+    <w:lsdException w:name="Table Simple 3" w:semiHidden="1" w:unhideWhenUsed="1"/>
+    <w:lsdException w:name="Table Classic 1" w:semiHidden="1" w:unhideWhenUsed="1"/>
+    <w:lsdException w:name="Table Classic 2" w:semiHidden="1" w:unhideWhenUsed="1"/>
+    <w:lsdException w:name="Table Classic 3" w:semiHidden="1" w:unhideWhenUsed="1"/>
+    <w:lsdException w:name="Table Classic 4" w:semiHidden="1" w:unhideWhenUsed="1"/>
+    <w:lsdException w:name="Table Colorful 1" w:semiHidden="1" w:unhideWhenUsed="1"/>
+    <w:lsdException w:name="Table Colorful 2" w:semiHidden="1" w:unhideWhenUsed="1"/>
+    <w:lsdException w:name="Table Colorful 3" w:semiHidden="1" w:unhideWhenUsed="1"/>
+    <w:lsdException w:name="Table Columns 1" w:semiHidden="1" w:unhideWhenUsed="1"/>
+    <w:lsdException w:name="Table Columns 2" w:semiHidden="1" w:unhideWhenUsed="1"/>
+    <w:lsdException w:name="Table Columns 3" w:semiHidden="1" w:unhideWhenUsed="1"/>
+    <w:lsdException w:name="Table Columns 4" w:semiHidden="1" w:unhideWhenUsed="1"/>
+    <w:lsdException w:name="Table Columns 5" w:semiHidden="1" w:unhideWhenUsed="1"/>
+    <w:lsdException w:name="Table Grid 1" w:semiHidden="1" w:unhideWhenUsed="1"/>
+    <w:lsdException w:name="Table Grid 2" w:semiHidden="1" w:unhideWhenUsed="1"/>
+    <w:lsdException w:name="Table Grid 3" w:semiHidden="1" w:unhideWhenUsed="1"/>
+    <w:lsdException w:name="Table Grid 4" w:semiHidden="1" w:unhideWhenUsed="1"/>
+    <w:lsdException w:name="Table Grid 5" w:semiHidden="1" w:unhideWhenUsed="1"/>
+    <w:lsdException w:name="Table Grid 6" w:semiHidden="1" w:unhideWhenUsed="1"/>
+    <w:lsdException w:name="Table Grid 7" w:semiHidden="1" w:unhideWhenUsed="1"/>
+    <w:lsdException w:name="Table Grid 8" w:semiHidden="1" w:unhideWhenUsed="1"/>
+    <w:lsdException w:name="Table List 1" w:semiHidden="1" w:unhideWhenUsed="1"/>
+    <w:lsdException w:name="Table List 2" w:semiHidden="1" w:unhideWhenUsed="1"/>
+    <w:lsdException w:name="Table List 3" w:semiHidden="1" w:unhideWhenUsed="1"/>
+    <w:lsdException w:name="Table List 4" w:semiHidden="1" w:unhideWhenUsed="1"/>
+    <w:lsdException w:name="Table List 5" w:semiHidden="1" w:unhideWhenUsed="1"/>
+    <w:lsdException w:name="Table List 6" w:semiHidden="1" w:unhideWhenUsed="1"/>
+    <w:lsdException w:name="Table List 7" w:semiHidden="1" w:unhideWhenUsed="1"/>
+    <w:lsdException w:name="Table List 8" w:semiHidden="1" w:unhideWhenUsed="1"/>
+    <w:lsdException w:name="Table 3D effects 1" w:semiHidden="1" w:unhideWhenUsed="1"/>
+    <w:lsdException w:name="Table 3D effects 2" w:semiHidden="1" w:unhideWhenUsed="1"/>
+    <w:lsdException w:name="Table 3D effects 3" w:semiHidden="1" w:unhideWhenUsed="1"/>
+    <w:lsdException w:name="Table Contemporary" w:semiHidden="1" w:unhideWhenUsed="1"/>
+    <w:lsdException w:name="Table Elegant" w:semiHidden="1" w:unhideWhenUsed="1"/>
+    <w:lsdException w:name="Table Professional" w:semiHidden="1" w:unhideWhenUsed="1"/>
+    <w:lsdException w:name="Table Subtle 1" w:semiHidden="1" w:unhideWhenUsed="1"/>
+    <w:lsdException w:name="Table Subtle 2" w:semiHidden="1" w:unhideWhenUsed="1"/>
+    <w:lsdException w:name="Table Web 1" w:semiHidden="1" w:unhideWhenUsed="1"/>
+    <w:lsdException w:name="Table Web 2" w:semiHidden="1" w:unhideWhenUsed="1"/>
+    <w:lsdException w:name="Table Web 3" w:semiHidden="1" w:unhideWhenUsed="1"/>
+    <w:lsdException w:name="Balloon Text" w:semiHidden="1" w:unhideWhenUsed="1"/>
+    <w:lsdException w:name="Table Grid" w:uiPriority="39"/>
+    <w:lsdException w:name="Table Theme" w:semiHidden="1" w:unhideWhenUsed="1"/>
+    <w:lsdException w:name="Note Level 1" w:semiHidden="1" w:unhideWhenUsed="1"/>
+    <w:lsdException w:name="Note Level 2" w:semiHidden="1" w:unhideWhenUsed="1"/>
+    <w:lsdException w:name="Note Level 3" w:semiHidden="1" w:unhideWhenUsed="1"/>
+    <w:lsdException w:name="Note Level 4" w:semiHidden="1" w:unhideWhenUsed="1"/>
+    <w:lsdException w:name="Note Level 5" w:semiHidden="1" w:unhideWhenUsed="1"/>
+    <w:lsdException w:name="Note Level 6" w:semiHidden="1" w:unhideWhenUsed="1"/>
+    <w:lsdException w:name="Note Level 7" w:semiHidden="1" w:unhideWhenUsed="1"/>
+    <w:lsdException w:name="Note Level 8" w:semiHidden="1" w:unhideWhenUsed="1"/>
+    <w:lsdException w:name="Note Level 9" w:semiHidden="1" w:unhideWhenUsed="1"/>
+    <w:lsdException w:name="Placeholder Text" w:semiHidden="1"/>
+    <w:lsdException w:name="No Spacing" w:uiPriority="1" w:qFormat="1"/>
+    <w:lsdException w:name="Light Shading" w:uiPriority="60"/>
+    <w:lsdException w:name="Light List" w:uiPriority="61"/>
+    <w:lsdException w:name="Light Grid" w:uiPriority="62"/>
+    <w:lsdException w:name="Medium Shading 1" w:uiPriority="63"/>
+    <w:lsdException w:name="Medium Shading 2" w:uiPriority="64"/>
+    <w:lsdException w:name="Medium List 1" w:uiPriority="65"/>
+    <w:lsdException w:name="Medium List 2" w:uiPriority="66"/>
+    <w:lsdException w:name="Medium Grid 1" w:uiPriority="67"/>
+    <w:lsdException w:name="Medium Grid 2" w:uiPriority="68"/>
+    <w:lsdException w:name="Medium Grid 3" w:uiPriority="69"/>
+    <w:lsdException w:name="Dark List" w:uiPriority="70"/>
+    <w:lsdException w:name="Colorful Shading" w:uiPriority="71"/>
+    <w:lsdException w:name="Colorful List" w:uiPriority="72"/>
+    <w:lsdException w:name="Colorful Grid" w:uiPriority="73"/>
+    <w:lsdException w:name="Light Shading Accent 1" w:uiPriority="60"/>
+    <w:lsdException w:name="Light List Accent 1" w:uiPriority="61"/>
+    <w:lsdException w:name="Light Grid Accent 1" w:uiPriority="62"/>
+    <w:lsdException w:name="Medium Shading 1 Accent 1" w:uiPriority="63"/>
+    <w:lsdException w:name="Medium Shading 2 Accent 1" w:uiPriority="64"/>
+    <w:lsdException w:name="Medium List 1 Accent 1" w:uiPriority="65"/>
+    <w:lsdException w:name="Revision" w:semiHidden="1"/>
+    <w:lsdException w:name="List Paragraph" w:uiPriority="34" w:qFormat="1"/>
+    <w:lsdException w:name="Quote" w:uiPriority="29" w:qFormat="1"/>
+    <w:lsdException w:name="Intense Quote" w:uiPriority="30" w:qFormat="1"/>
+    <w:lsdException w:name="Medium List 2 Accent 1" w:uiPriority="66"/>
+    <w:lsdException w:name="Medium Grid 1 Accent 1" w:uiPriority="67"/>
+    <w:lsdException w:name="Medium Grid 2 Accent 1" w:uiPriority="68"/>
+    <w:lsdException w:name="Medium Grid 3 Accent 1" w:uiPriority="69"/>
+    <w:lsdException w:name="Dark List Accent 1" w:uiPriority="70"/>
+    <w:lsdException w:name="Colorful Shading Accent 1" w:uiPriority="71"/>
+    <w:lsdException w:name="Colorful List Accent 1" w:uiPriority="72"/>
+    <w:lsdException w:name="Colorful Grid Accent 1" w:uiPriority="73"/>
+    <w:lsdException w:name="Light Shading Accent 2" w:uiPriority="60"/>
+    <w:lsdException w:name="Light List Accent 2" w:uiPriority="61"/>
+    <w:lsdException w:name="Light Grid Accent 2" w:uiPriority="62"/>
+    <w:lsdException w:name="Medium Shading 1 Accent 2" w:uiPriority="63"/>
+    <w:lsdException w:name="Medium Shading 2 Accent 2" w:uiPriority="64"/>
+    <w:lsdException w:name="Medium List 1 Accent 2" w:uiPriority="65"/>
+    <w:lsdException w:name="Medium List 2 Accent 2" w:uiPriority="66"/>
+    <w:lsdException w:name="Medium Grid 1 Accent 2" w:uiPriority="67"/>
+    <w:lsdException w:name="Medium Grid 2 Accent 2" w:uiPriority="68"/>
+    <w:lsdException w:name="Medium Grid 3 Accent 2" w:uiPriority="69"/>
+    <w:lsdException w:name="Dark List Accent 2" w:uiPriority="70"/>
+    <w:lsdException w:name="Colorful Shading Accent 2" w:uiPriority="71"/>
+    <w:lsdException w:name="Colorful List Accent 2" w:uiPriority="72"/>
+    <w:lsdException w:name="Colorful Grid Accent 2" w:uiPriority="73"/>
+    <w:lsdException w:name="Light Shading Accent 3" w:uiPriority="60"/>
+    <w:lsdException w:name="Light List Accent 3" w:uiPriority="61"/>
+    <w:lsdException w:name="Light Grid Accent 3" w:uiPriority="62"/>
+    <w:lsdException w:name="Medium Shading 1 Accent 3" w:uiPriority="63"/>
+    <w:lsdException w:name="Medium Shading 2 Accent 3" w:uiPriority="64"/>
+    <w:lsdException w:name="Medium List 1 Accent 3" w:uiPriority="65"/>
+    <w:lsdException w:name="Medium List 2 Accent 3" w:uiPriority="66"/>
+    <w:lsdException w:name="Medium Grid 1 Accent 3" w:uiPriority="67"/>
+    <w:lsdException w:name="Medium Grid 2 Accent 3" w:uiPriority="68"/>
+    <w:lsdException w:name="Medium Grid 3 Accent 3" w:uiPriority="69"/>
+    <w:lsdException w:name="Dark List Accent 3" w:uiPriority="70"/>
+    <w:lsdException w:name="Colorful Shading Accent 3" w:uiPriority="71"/>
+    <w:lsdException w:name="Colorful List Accent 3" w:uiPriority="72"/>
+    <w:lsdException w:name="Colorful Grid Accent 3" w:uiPriority="73"/>
+    <w:lsdException w:name="Light Shading Accent 4" w:uiPriority="60"/>
+    <w:lsdException w:name="Light List Accent 4" w:uiPriority="61"/>
+    <w:lsdException w:name="Light Grid Accent 4" w:uiPriority="62"/>
+    <w:lsdException w:name="Medium Shading 1 Accent 4" w:uiPriority="63"/>
+    <w:lsdException w:name="Medium Shading 2 Accent 4" w:uiPriority="64"/>
+    <w:lsdException w:name="Medium List 1 Accent 4" w:uiPriority="65"/>
+    <w:lsdException w:name="Medium List 2 Accent 4" w:uiPriority="66"/>
+    <w:lsdException w:name="Medium Grid 1 Accent 4" w:uiPriority="67"/>
+    <w:lsdException w:name="Medium Grid 2 Accent 4" w:uiPriority="68"/>
+    <w:lsdException w:name="Medium Grid 3 Accent 4" w:uiPriority="69"/>
+    <w:lsdException w:name="Dark List Accent 4" w:uiPriority="70"/>
+    <w:lsdException w:name="Colorful Shading Accent 4" w:uiPriority="71"/>
+    <w:lsdException w:name="Colorful List Accent 4" w:uiPriority="72"/>
+    <w:lsdException w:name="Colorful Grid Accent 4" w:uiPriority="73"/>
+    <w:lsdException w:name="Light Shading Accent 5" w:uiPriority="60"/>
+    <w:lsdException w:name="Light List Accent 5" w:uiPriority="61"/>
+    <w:lsdException w:name="Light Grid Accent 5" w:uiPriority="62"/>
+    <w:lsdException w:name="Medium Shading 1 Accent 5" w:uiPriority="63"/>
+    <w:lsdException w:name="Medium Shading 2 Accent 5" w:uiPriority="64"/>
+    <w:lsdException w:name="Medium List 1 Accent 5" w:uiPriority="65"/>
+    <w:lsdException w:name="Medium List 2 Accent 5" w:uiPriority="66"/>
+    <w:lsdException w:name="Medium Grid 1 Accent 5" w:uiPriority="67"/>
+    <w:lsdException w:name="Medium Grid 2 Accent 5" w:uiPriority="68"/>
+    <w:lsdException w:name="Medium Grid 3 Accent 5" w:uiPriority="69"/>
+    <w:lsdException w:name="Dark List Accent 5" w:uiPriority="70"/>
+    <w:lsdException w:name="Colorful Shading Accent 5" w:uiPriority="71"/>
+    <w:lsdException w:name="Colorful List Accent 5" w:uiPriority="72"/>
+    <w:lsdException w:name="Colorful Grid Accent 5" w:uiPriority="73"/>
+    <w:lsdException w:name="Light Shading Accent 6" w:uiPriority="60"/>
+    <w:lsdException w:name="Light List Accent 6" w:uiPriority="61"/>
+    <w:lsdException w:name="Light Grid Accent 6" w:uiPriority="62"/>
+    <w:lsdException w:name="Medium Shading 1 Accent 6" w:uiPriority="63"/>
+    <w:lsdException w:name="Medium Shading 2 Accent 6" w:uiPriority="64"/>
+    <w:lsdException w:name="Medium List 1 Accent 6" w:uiPriority="65"/>
+    <w:lsdException w:name="Medium List 2 Accent 6" w:uiPriority="66"/>
+    <w:lsdException w:name="Medium Grid 1 Accent 6" w:uiPriority="67"/>
+    <w:lsdException w:name="Medium Grid 2 Accent 6" w:uiPriority="68"/>
+    <w:lsdException w:name="Medium Grid 3 Accent 6" w:uiPriority="69"/>
+    <w:lsdException w:name="Dark List Accent 6" w:uiPriority="70"/>
+    <w:lsdException w:name="Colorful Shading Accent 6" w:uiPriority="71"/>
+    <w:lsdException w:name="Colorful List Accent 6" w:uiPriority="72"/>
+    <w:lsdException w:name="Colorful Grid Accent 6" w:uiPriority="73"/>
+    <w:lsdException w:name="Subtle Emphasis" w:uiPriority="19" w:qFormat="1"/>
+    <w:lsdException w:name="Intense Emphasis" w:uiPriority="21" w:qFormat="1"/>
+    <w:lsdException w:name="Subtle Reference" w:uiPriority="31" w:qFormat="1"/>
+    <w:lsdException w:name="Intense Reference" w:uiPriority="32" w:qFormat="1"/>
+    <w:lsdException w:name="Book Title" w:uiPriority="33" w:qFormat="1"/>
+    <w:lsdException w:name="Bibliography" w:semiHidden="1" w:uiPriority="37" w:unhideWhenUsed="1"/>
+    <w:lsdException w:name="TOC Heading" w:semiHidden="1" w:uiPriority="39" w:unhideWhenUsed="1" w:qFormat="1"/>
+    <w:lsdException w:name="Plain Table 1" w:uiPriority="41"/>
+    <w:lsdException w:name="Plain Table 2" w:uiPriority="42"/>
+    <w:lsdException w:name="Plain Table 3" w:uiPriority="43"/>
+    <w:lsdException w:name="Plain Table 4" w:uiPriority="44"/>
+    <w:lsdException w:name="Plain Table 5" w:uiPriority="45"/>
+    <w:lsdException w:name="Grid Table Light" w:uiPriority="40"/>
+    <w:lsdException w:name="Grid Table 1 Light" w:uiPriority="46"/>
+    <w:lsdException w:name="Grid Table 2" w:uiPriority="47"/>
+    <w:lsdException w:name="Grid Table 3" w:uiPriority="48"/>
+    <w:lsdException w:name="Grid Table 4" w:uiPriority="49"/>
+    <w:lsdException w:name="Grid Table 5 Dark" w:uiPriority="50"/>
+    <w:lsdException w:name="Grid Table 6 Colorful" w:uiPriority="51"/>
+    <w:lsdException w:name="Grid Table 7 Colorful" w:uiPriority="52"/>
+    <w:lsdException w:name="Grid Table 1 Light Accent 1" w:uiPriority="46"/>
+    <w:lsdException w:name="Grid Table 2 Accent 1" w:uiPriority="47"/>
+    <w:lsdException w:name="Grid Table 3 Accent 1" w:uiPriority="48"/>
+    <w:lsdException w:name="Grid Table 4 Accent 1" w:uiPriority="49"/>
+    <w:lsdException w:name="Grid Table 5 Dark Accent 1" w:uiPriority="50"/>
+    <w:lsdException w:name="Grid Table 6 Colorful Accent 1" w:uiPriority="51"/>
+    <w:lsdException w:name="Grid Table 7 Colorful Accent 1" w:uiPriority="52"/>
+    <w:lsdException w:name="Grid Table 1 Light Accent 2" w:uiPriority="46"/>
+    <w:lsdException w:name="Grid Table 2 Accent 2" w:uiPriority="47"/>
+    <w:lsdException w:name="Grid Table 3 Accent 2" w:uiPriority="48"/>
+    <w:lsdException w:name="Grid Table 4 Accent 2" w:uiPriority="49"/>
+    <w:lsdException w:name="Grid Table 5 Dark Accent 2" w:uiPriority="50"/>
+    <w:lsdException w:name="Grid Table 6 Colorful Accent 2" w:uiPriority="51"/>
+    <w:lsdException w:name="Grid Table 7 Colorful Accent 2" w:uiPriority="52"/>
+    <w:lsdException w:name="Grid Table 1 Light Accent 3" w:uiPriority="46"/>
+    <w:lsdException w:name="Grid Table 2 Accent 3" w:uiPriority="47"/>
+    <w:lsdException w:name="Grid Table 3 Accent 3" w:uiPriority="48"/>
+    <w:lsdException w:name="Grid Table 4 Accent 3" w:uiPriority="49"/>
+    <w:lsdException w:name="Grid Table 5 Dark Accent 3" w:uiPriority="50"/>
+    <w:lsdException w:name="Grid Table 6 Colorful Accent 3" w:uiPriority="51"/>
+    <w:lsdException w:name="Grid Table 7 Colorful Accent 3" w:uiPriority="52"/>
+    <w:lsdException w:name="Grid Table 1 Light Accent 4" w:uiPriority="46"/>
+    <w:lsdException w:name="Grid Table 2 Accent 4" w:uiPriority="47"/>
+    <w:lsdException w:name="Grid Table 3 Accent 4" w:uiPriority="48"/>
+    <w:lsdException w:name="Grid Table 4 Accent 4" w:uiPriority="49"/>
+    <w:lsdException w:name="Grid Table 5 Dark Accent 4" w:uiPriority="50"/>
+    <w:lsdException w:name="Grid Table 6 Colorful Accent 4" w:uiPriority="51"/>
+    <w:lsdException w:name="Grid Table 7 Colorful Accent 4" w:uiPriority="52"/>
+    <w:lsdException w:name="Grid Table 1 Light Accent 5" w:uiPriority="46"/>
+    <w:lsdException w:name="Grid Table 2 Accent 5" w:uiPriority="47"/>
+    <w:lsdException w:name="Grid Table 3 Accent 5" w:uiPriority="48"/>
+    <w:lsdException w:name="Grid Table 4 Accent 5" w:uiPriority="49"/>
+    <w:lsdException w:name="Grid Table 5 Dark Accent 5" w:uiPriority="50"/>
+    <w:lsdException w:name="Grid Table 6 Colorful Accent 5" w:uiPriority="51"/>
+    <w:lsdException w:name="Grid Table 7 Colorful Accent 5" w:uiPriority="52"/>
+    <w:lsdException w:name="Grid Table 1 Light Accent 6" w:uiPriority="46"/>
+    <w:lsdException w:name="Grid Table 2 Accent 6" w:uiPriority="47"/>
+    <w:lsdException w:name="Grid Table 3 Accent 6" w:uiPriority="48"/>
+    <w:lsdException w:name="Grid Table 4 Accent 6" w:uiPriority="49"/>
+    <w:lsdException w:name="Grid Table 5 Dark Accent 6" w:uiPriority="50"/>
+    <w:lsdException w:name="Grid Table 6 Colorful Accent 6" w:uiPriority="51"/>
+    <w:lsdException w:name="Grid Table 7 Colorful Accent 6" w:uiPriority="52"/>
+    <w:lsdException w:name="List Table 1 Light" w:uiPriority="46"/>
+    <w:lsdException w:name="List Table 2" w:uiPriority="47"/>
+    <w:lsdException w:name="List Table 3" w:uiPriority="48"/>
+    <w:lsdException w:name="List Table 4" w:uiPriority="49"/>
+    <w:lsdException w:name="List Table 5 Dark" w:uiPriority="50"/>
+    <w:lsdException w:name="List Table 6 Colorful" w:uiPriority="51"/>
+    <w:lsdException w:name="List Table 7 Colorful" w:uiPriority="52"/>
+    <w:lsdException w:name="List Table 1 Light Accent 1" w:uiPriority="46"/>
+    <w:lsdException w:name="List Table 2 Accent 1" w:uiPriority="47"/>
+    <w:lsdException w:name="List Table 3 Accent 1" w:uiPriority="48"/>
+    <w:lsdException w:name="List Table 4 Accent 1" w:uiPriority="49"/>
+    <w:lsdException w:name="List Table 5 Dark Accent 1" w:uiPriority="50"/>
+    <w:lsdException w:name="List Table 6 Colorful Accent 1" w:uiPriority="51"/>
+    <w:lsdException w:name="List Table 7 Colorful Accent 1" w:uiPriority="52"/>
+    <w:lsdException w:name="List Table 1 Light Accent 2" w:uiPriority="46"/>
+    <w:lsdException w:name="List Table 2 Accent 2" w:uiPriority="47"/>
+    <w:lsdException w:name="List Table 3 Accent 2" w:uiPriority="48"/>
+    <w:lsdException w:name="List Table 4 Accent 2" w:uiPriority="49"/>
+    <w:lsdException w:name="List Table 5 Dark Accent 2" w:uiPriority="50"/>
+    <w:lsdException w:name="List Table 6 Colorful Accent 2" w:uiPriority="51"/>
+    <w:lsdException w:name="List Table 7 Colorful Accent 2" w:uiPriority="52"/>
+    <w:lsdException w:name="List Table 1 Light Accent 3" w:uiPriority="46"/>
+    <w:lsdException w:name="List Table 2 Accent 3" w:uiPriority="47"/>
+    <w:lsdException w:name="List Table 3 Accent 3" w:uiPriority="48"/>
+    <w:lsdException w:name="List Table 4 Accent 3" w:uiPriority="49"/>
+    <w:lsdException w:name="List Table 5 Dark Accent 3" w:uiPriority="50"/>
+    <w:lsdException w:name="List Table 6 Colorful Accent 3" w:uiPriority="51"/>
+    <w:lsdException w:name="List Table 7 Colorful Accent 3" w:uiPriority="52"/>
+    <w:lsdException w:name="List Table 1 Light Accent 4" w:uiPriority="46"/>
+    <w:lsdException w:name="List Table 2 Accent 4" w:uiPriority="47"/>
+    <w:lsdException w:name="List Table 3 Accent 4" w:uiPriority="48"/>
+    <w:lsdException w:name="List Table 4 Accent 4" w:uiPriority="49"/>
+    <w:lsdException w:name="List Table 5 Dark Accent 4" w:uiPriority="50"/>
+    <w:lsdException w:name="List Table 6 Colorful Accent 4" w:uiPriority="51"/>
+    <w:lsdException w:name="List Table 7 Colorful Accent 4" w:uiPriority="52"/>
+    <w:lsdException w:name="List Table 1 Light Accent 5" w:uiPriority="46"/>
+    <w:lsdException w:name="List Table 2 Accent 5" w:uiPriority="47"/>
+    <w:lsdException w:name="List Table 3 Accent 5" w:uiPriority="48"/>
+    <w:lsdException w:name="List Table 4 Accent 5" w:uiPriority="49"/>
+    <w:lsdException w:name="List Table 5 Dark Accent 5" w:uiPriority="50"/>
+    <w:lsdException w:name="List Table 6 Colorful Accent 5" w:uiPriority="51"/>
+    <w:lsdException w:name="List Table 7 Colorful Accent 5" w:uiPriority="52"/>
+    <w:lsdException w:name="List Table 1 Light Accent 6" w:uiPriority="46"/>
+    <w:lsdException w:name="List Table 2 Accent 6" w:uiPriority="47"/>
+    <w:lsdException w:name="List Table 3 Accent 6" w:uiPriority="48"/>
+    <w:lsdException w:name="List Table 4 Accent 6" w:uiPriority="49"/>
+    <w:lsdException w:name="List Table 5 Dark Accent 6" w:uiPriority="50"/>
+    <w:lsdException w:name="List Table 6 Colorful Accent 6" w:uiPriority="51"/>
+    <w:lsdException w:name="List Table 7 Colorful Accent 6" w:uiPriority="52"/>
+  </w:latentStyles>
   <w:style w:type="paragraph" w:default="1" w:styleId="Normal">
     <w:name w:val="Normal"/>
-    <w:next w:val="Normal"/>
-    <w:pPr/>
     <w:rPr>
       <w:sz w:val="24"/>
       <w:szCs w:val="24"/>
-      <w:lang w:val="en-US" w:eastAsia="en-US" w:bidi="ar-SA"/>
     </w:rPr>
   </w:style>
-  <w:style w:type="character" w:default="1" w:styleId="Default Paragraph Font">
+  <w:style w:type="character" w:default="1" w:styleId="DefaultParagraphFont">
     <w:name w:val="Default Paragraph Font"/>
-    <w:next w:val="Default Paragraph Font"/>
+    <w:uiPriority w:val="1"/>
+    <w:semiHidden/>
+    <w:unhideWhenUsed/>
+  </w:style>
+  <w:style w:type="table" w:default="1" w:styleId="TableNormal">
+    <w:name w:val="Normal Table"/>
+    <w:uiPriority w:val="99"/>
+    <w:semiHidden/>
+    <w:unhideWhenUsed/>
+    <w:tblPr>
+      <w:tblInd w:w="0" w:type="dxa"/>
+      <w:tblCellMar>
+        <w:top w:w="0" w:type="dxa"/>
+        <w:left w:w="108" w:type="dxa"/>
+        <w:bottom w:w="0" w:type="dxa"/>
+        <w:right w:w="108" w:type="dxa"/>
+      </w:tblCellMar>
+    </w:tblPr>
+  </w:style>
+  <w:style w:type="numbering" w:default="1" w:styleId="NoList">
+    <w:name w:val="No List"/>
+    <w:uiPriority w:val="99"/>
+    <w:semiHidden/>
+    <w:unhideWhenUsed/>
   </w:style>
   <w:style w:type="character" w:styleId="Hyperlink">
     <w:name w:val="Hyperlink"/>
@@ -742,176 +1148,68 @@
       <w:u w:val="single"/>
     </w:rPr>
   </w:style>
-  <w:style w:type="table" w:default="1" w:styleId="Table Normal">
-    <w:name w:val="Table Normal"/>
-    <w:next w:val="Table Normal"/>
-    <w:pPr/>
-    <w:tblPr>
-      <w:tblInd w:w="0" w:type="dxa"/>
-    </w:tblPr>
-    <w:trPr/>
-    <w:tcPr/>
-    <w:tblStylePr w:type="firstRow"/>
-    <w:tblStylePr w:type="lastRow"/>
-    <w:tblStylePr w:type="firstCol"/>
-    <w:tblStylePr w:type="lastCol"/>
-    <w:tblStylePr w:type="band1Vert"/>
-    <w:tblStylePr w:type="band2Vert"/>
-    <w:tblStylePr w:type="band1Horz"/>
-    <w:tblStylePr w:type="band2Horz"/>
-    <w:tblStylePr w:type="neCell"/>
-    <w:tblStylePr w:type="nwCell"/>
-    <w:tblStylePr w:type="seCell"/>
-    <w:tblStylePr w:type="swCell"/>
-  </w:style>
-  <w:style w:type="numbering" w:default="1" w:styleId="No List">
-    <w:name w:val="No List"/>
-    <w:next w:val="No List"/>
-    <w:pPr/>
-  </w:style>
-  <w:style w:type="paragraph" w:styleId="Header &amp; Footer">
+  <w:style w:type="paragraph" w:customStyle="1" w:styleId="HeaderFooter">
     <w:name w:val="Header &amp; Footer"/>
-    <w:next w:val="Header &amp; Footer"/>
     <w:pPr>
-      <w:keepNext w:val="0"/>
-      <w:keepLines w:val="0"/>
-      <w:pageBreakBefore w:val="0"/>
-      <w:widowControl w:val="1"/>
-      <w:shd w:val="clear" w:color="auto" w:fill="auto"/>
       <w:tabs>
         <w:tab w:val="right" w:pos="9020"/>
       </w:tabs>
-      <w:suppressAutoHyphens w:val="0"/>
-      <w:bidi w:val="0"/>
-      <w:spacing w:before="0" w:after="0" w:line="240" w:lineRule="auto"/>
-      <w:ind w:left="0" w:right="0" w:firstLine="0"/>
-      <w:jc w:val="left"/>
-      <w:outlineLvl w:val="9"/>
     </w:pPr>
     <w:rPr>
-      <w:rFonts w:ascii="Helvetica" w:cs="Arial Unicode MS" w:hAnsi="Helvetica" w:eastAsia="Arial Unicode MS"/>
-      <w:b w:val="0"/>
-      <w:bCs w:val="0"/>
-      <w:i w:val="0"/>
-      <w:iCs w:val="0"/>
-      <w:caps w:val="0"/>
-      <w:smallCaps w:val="0"/>
-      <w:strike w:val="0"/>
-      <w:dstrike w:val="0"/>
-      <w:outline w:val="0"/>
+      <w:rFonts w:ascii="Helvetica" w:hAnsi="Helvetica" w:cs="Arial Unicode MS"/>
       <w:color w:val="000000"/>
-      <w:spacing w:val="0"/>
-      <w:kern w:val="0"/>
-      <w:position w:val="0"/>
       <w:sz w:val="24"/>
       <w:szCs w:val="24"/>
-      <w:u w:val="none"/>
-      <w:vertAlign w:val="baseline"/>
     </w:rPr>
   </w:style>
-  <w:style w:type="paragraph" w:styleId="Body A">
+  <w:style w:type="paragraph" w:customStyle="1" w:styleId="BodyA">
     <w:name w:val="Body A"/>
-    <w:next w:val="Body A"/>
-    <w:pPr>
-      <w:keepNext w:val="0"/>
-      <w:keepLines w:val="0"/>
-      <w:pageBreakBefore w:val="0"/>
-      <w:widowControl w:val="1"/>
-      <w:shd w:val="clear" w:color="auto" w:fill="auto"/>
-      <w:suppressAutoHyphens w:val="0"/>
-      <w:bidi w:val="0"/>
-      <w:spacing w:before="0" w:after="0" w:line="240" w:lineRule="auto"/>
-      <w:ind w:left="0" w:right="0" w:firstLine="0"/>
-      <w:jc w:val="left"/>
-      <w:outlineLvl w:val="9"/>
-    </w:pPr>
     <w:rPr>
-      <w:rFonts w:ascii="Calibri" w:cs="Calibri" w:hAnsi="Calibri" w:eastAsia="Calibri"/>
-      <w:b w:val="0"/>
-      <w:bCs w:val="0"/>
-      <w:i w:val="0"/>
-      <w:iCs w:val="0"/>
-      <w:caps w:val="0"/>
-      <w:smallCaps w:val="0"/>
-      <w:strike w:val="0"/>
-      <w:dstrike w:val="0"/>
-      <w:outline w:val="0"/>
+      <w:rFonts w:ascii="Calibri" w:eastAsia="Calibri" w:hAnsi="Calibri" w:cs="Calibri"/>
       <w:color w:val="000000"/>
-      <w:spacing w:val="0"/>
-      <w:kern w:val="0"/>
-      <w:position w:val="0"/>
       <w:sz w:val="24"/>
       <w:szCs w:val="24"/>
-      <w:u w:val="none" w:color="000000"/>
-      <w:vertAlign w:val="baseline"/>
+      <w:u w:color="000000"/>
+    </w:rPr>
+  </w:style>
+  <w:style w:type="character" w:customStyle="1" w:styleId="None">
+    <w:name w:val="None"/>
+  </w:style>
+  <w:style w:type="character" w:customStyle="1" w:styleId="Hyperlink0">
+    <w:name w:val="Hyperlink.0"/>
+    <w:basedOn w:val="None"/>
+    <w:rPr>
+      <w:color w:val="0563C1"/>
+      <w:u w:val="single" w:color="0563C1"/>
+    </w:rPr>
+  </w:style>
+  <w:style w:type="character" w:customStyle="1" w:styleId="Hyperlink1">
+    <w:name w:val="Hyperlink.1"/>
+    <w:basedOn w:val="None"/>
+    <w:rPr>
+      <w:color w:val="0563C1"/>
+      <w:u w:val="single" w:color="0563C1"/>
       <w:lang w:val="en-US"/>
     </w:rPr>
   </w:style>
-  <w:style w:type="character" w:styleId="None">
-    <w:name w:val="None"/>
-  </w:style>
-  <w:style w:type="character" w:styleId="Hyperlink.0">
-    <w:name w:val="Hyperlink.0"/>
-    <w:basedOn w:val="None"/>
-    <w:next w:val="Hyperlink.0"/>
-    <w:rPr>
-      <w:color w:val="0563c1"/>
-      <w:u w:val="single" w:color="0563c1"/>
-    </w:rPr>
-  </w:style>
-  <w:style w:type="character" w:styleId="Hyperlink.1">
-    <w:name w:val="Hyperlink.1"/>
-    <w:basedOn w:val="None"/>
-    <w:next w:val="Hyperlink.1"/>
-    <w:rPr>
-      <w:color w:val="0563c1"/>
-      <w:u w:val="single" w:color="0563c1"/>
-      <w:lang w:val="en-US"/>
-    </w:rPr>
-  </w:style>
-  <w:style w:type="paragraph" w:styleId="Normal (Web)">
+  <w:style w:type="paragraph" w:styleId="NormalWeb">
     <w:name w:val="Normal (Web)"/>
-    <w:next w:val="Normal (Web)"/>
     <w:pPr>
-      <w:keepNext w:val="0"/>
-      <w:keepLines w:val="0"/>
-      <w:pageBreakBefore w:val="0"/>
-      <w:widowControl w:val="1"/>
-      <w:shd w:val="clear" w:color="auto" w:fill="auto"/>
-      <w:suppressAutoHyphens w:val="0"/>
-      <w:bidi w:val="0"/>
-      <w:spacing w:before="100" w:after="100" w:line="240" w:lineRule="auto"/>
-      <w:ind w:left="0" w:right="0" w:firstLine="0"/>
-      <w:jc w:val="left"/>
-      <w:outlineLvl w:val="9"/>
+      <w:spacing w:before="100" w:after="100"/>
     </w:pPr>
     <w:rPr>
-      <w:rFonts w:ascii="Times New Roman" w:cs="Arial Unicode MS" w:hAnsi="Times New Roman" w:eastAsia="Arial Unicode MS"/>
-      <w:b w:val="0"/>
-      <w:bCs w:val="0"/>
-      <w:i w:val="0"/>
-      <w:iCs w:val="0"/>
-      <w:caps w:val="0"/>
-      <w:smallCaps w:val="0"/>
-      <w:strike w:val="0"/>
-      <w:dstrike w:val="0"/>
-      <w:outline w:val="0"/>
+      <w:rFonts w:cs="Arial Unicode MS"/>
       <w:color w:val="000000"/>
-      <w:spacing w:val="0"/>
-      <w:kern w:val="0"/>
-      <w:position w:val="0"/>
       <w:sz w:val="24"/>
       <w:szCs w:val="24"/>
-      <w:u w:val="none" w:color="000000"/>
-      <w:vertAlign w:val="baseline"/>
-      <w:lang w:val="en-US"/>
+      <w:u w:color="000000"/>
     </w:rPr>
   </w:style>
 </w:styles>
 </file>
 
 <file path=word/theme/theme1.xml><?xml version="1.0" encoding="utf-8"?>
-<a:theme xmlns:a="http://schemas.openxmlformats.org/drawingml/2006/main" xmlns:r="http://schemas.openxmlformats.org/officeDocument/2006/relationships" name="Office Theme">
+<a:theme xmlns:a="http://schemas.openxmlformats.org/drawingml/2006/main" name="Office Theme">
   <a:themeElements>
     <a:clrScheme name="Office Theme">
       <a:dk1>
@@ -1113,7 +1411,7 @@
         <a:effectLst/>
         <a:sp3d/>
       </a:spPr>
-      <a:bodyPr rot="0" spcFirstLastPara="1" vertOverflow="overflow" horzOverflow="overflow" vert="horz" wrap="square" lIns="45718" tIns="45718" rIns="45718" bIns="45718" numCol="1" spcCol="38100" rtlCol="0" anchor="ctr" upright="0">
+      <a:bodyPr rot="0" spcFirstLastPara="1" vertOverflow="overflow" horzOverflow="overflow" vert="horz" wrap="square" lIns="45718" tIns="45718" rIns="45718" bIns="45718" numCol="1" spcCol="38100" rtlCol="0" anchor="ctr">
         <a:spAutoFit/>
       </a:bodyPr>
       <a:lstStyle>
@@ -1132,7 +1430,7 @@
           <a:buFontTx/>
           <a:buNone/>
           <a:tabLst/>
-          <a:defRPr b="0" baseline="0" cap="none" i="0" spc="0" strike="noStrike" sz="1800" u="none" kumimoji="0" normalizeH="0">
+          <a:defRPr kumimoji="0" sz="1800" b="0" i="0" u="none" strike="noStrike" cap="none" spc="0" normalizeH="0" baseline="0">
             <a:ln>
               <a:noFill/>
             </a:ln>
@@ -1162,7 +1460,7 @@
           <a:buFontTx/>
           <a:buNone/>
           <a:tabLst/>
-          <a:defRPr b="0" baseline="0" cap="none" i="0" spc="0" strike="noStrike" sz="1800" u="none" kumimoji="0" normalizeH="0">
+          <a:defRPr kumimoji="0" sz="1800" b="0" i="0" u="none" strike="noStrike" cap="none" spc="0" normalizeH="0" baseline="0">
             <a:ln>
               <a:noFill/>
             </a:ln>
@@ -1188,7 +1486,7 @@
           <a:buFontTx/>
           <a:buNone/>
           <a:tabLst/>
-          <a:defRPr b="0" baseline="0" cap="none" i="0" spc="0" strike="noStrike" sz="1800" u="none" kumimoji="0" normalizeH="0">
+          <a:defRPr kumimoji="0" sz="1800" b="0" i="0" u="none" strike="noStrike" cap="none" spc="0" normalizeH="0" baseline="0">
             <a:ln>
               <a:noFill/>
             </a:ln>
@@ -1214,7 +1512,7 @@
           <a:buFontTx/>
           <a:buNone/>
           <a:tabLst/>
-          <a:defRPr b="0" baseline="0" cap="none" i="0" spc="0" strike="noStrike" sz="1800" u="none" kumimoji="0" normalizeH="0">
+          <a:defRPr kumimoji="0" sz="1800" b="0" i="0" u="none" strike="noStrike" cap="none" spc="0" normalizeH="0" baseline="0">
             <a:ln>
               <a:noFill/>
             </a:ln>
@@ -1240,7 +1538,7 @@
           <a:buFontTx/>
           <a:buNone/>
           <a:tabLst/>
-          <a:defRPr b="0" baseline="0" cap="none" i="0" spc="0" strike="noStrike" sz="1800" u="none" kumimoji="0" normalizeH="0">
+          <a:defRPr kumimoji="0" sz="1800" b="0" i="0" u="none" strike="noStrike" cap="none" spc="0" normalizeH="0" baseline="0">
             <a:ln>
               <a:noFill/>
             </a:ln>
@@ -1266,7 +1564,7 @@
           <a:buFontTx/>
           <a:buNone/>
           <a:tabLst/>
-          <a:defRPr b="0" baseline="0" cap="none" i="0" spc="0" strike="noStrike" sz="1800" u="none" kumimoji="0" normalizeH="0">
+          <a:defRPr kumimoji="0" sz="1800" b="0" i="0" u="none" strike="noStrike" cap="none" spc="0" normalizeH="0" baseline="0">
             <a:ln>
               <a:noFill/>
             </a:ln>
@@ -1292,7 +1590,7 @@
           <a:buFontTx/>
           <a:buNone/>
           <a:tabLst/>
-          <a:defRPr b="0" baseline="0" cap="none" i="0" spc="0" strike="noStrike" sz="1800" u="none" kumimoji="0" normalizeH="0">
+          <a:defRPr kumimoji="0" sz="1800" b="0" i="0" u="none" strike="noStrike" cap="none" spc="0" normalizeH="0" baseline="0">
             <a:ln>
               <a:noFill/>
             </a:ln>
@@ -1318,7 +1616,7 @@
           <a:buFontTx/>
           <a:buNone/>
           <a:tabLst/>
-          <a:defRPr b="0" baseline="0" cap="none" i="0" spc="0" strike="noStrike" sz="1800" u="none" kumimoji="0" normalizeH="0">
+          <a:defRPr kumimoji="0" sz="1800" b="0" i="0" u="none" strike="noStrike" cap="none" spc="0" normalizeH="0" baseline="0">
             <a:ln>
               <a:noFill/>
             </a:ln>
@@ -1344,7 +1642,7 @@
           <a:buFontTx/>
           <a:buNone/>
           <a:tabLst/>
-          <a:defRPr b="0" baseline="0" cap="none" i="0" spc="0" strike="noStrike" sz="1800" u="none" kumimoji="0" normalizeH="0">
+          <a:defRPr kumimoji="0" sz="1800" b="0" i="0" u="none" strike="noStrike" cap="none" spc="0" normalizeH="0" baseline="0">
             <a:ln>
               <a:noFill/>
             </a:ln>
@@ -1370,7 +1668,7 @@
           <a:buFontTx/>
           <a:buNone/>
           <a:tabLst/>
-          <a:defRPr b="0" baseline="0" cap="none" i="0" spc="0" strike="noStrike" sz="1800" u="none" kumimoji="0" normalizeH="0">
+          <a:defRPr kumimoji="0" sz="1800" b="0" i="0" u="none" strike="noStrike" cap="none" spc="0" normalizeH="0" baseline="0">
             <a:ln>
               <a:noFill/>
             </a:ln>
@@ -1383,9 +1681,15 @@
         </a:lvl9pPr>
       </a:lstStyle>
       <a:style>
-        <a:lnRef idx="0"/>
-        <a:fillRef idx="0"/>
-        <a:effectRef idx="0"/>
+        <a:lnRef idx="0">
+          <a:scrgbClr r="0" g="0" b="0"/>
+        </a:lnRef>
+        <a:fillRef idx="0">
+          <a:scrgbClr r="0" g="0" b="0"/>
+        </a:fillRef>
+        <a:effectRef idx="0">
+          <a:scrgbClr r="0" g="0" b="0"/>
+        </a:effectRef>
         <a:fontRef idx="none"/>
       </a:style>
     </a:spDef>
@@ -1402,7 +1706,7 @@
         <a:effectLst/>
         <a:sp3d/>
       </a:spPr>
-      <a:bodyPr rot="0" spcFirstLastPara="1" vertOverflow="overflow" horzOverflow="overflow" vert="horz" wrap="square" lIns="91439" tIns="45719" rIns="91439" bIns="45719" numCol="1" spcCol="38100" rtlCol="0" anchor="t" upright="0">
+      <a:bodyPr rot="0" spcFirstLastPara="1" vertOverflow="overflow" horzOverflow="overflow" vert="horz" wrap="square" lIns="91439" tIns="45719" rIns="91439" bIns="45719" numCol="1" spcCol="38100" rtlCol="0" anchor="t">
         <a:noAutofit/>
       </a:bodyPr>
       <a:lstStyle>
@@ -1421,7 +1725,7 @@
           <a:buFontTx/>
           <a:buNone/>
           <a:tabLst/>
-          <a:defRPr b="0" baseline="0" cap="none" i="0" spc="0" strike="noStrike" sz="1800" u="none" kumimoji="0" normalizeH="0">
+          <a:defRPr kumimoji="0" sz="1800" b="0" i="0" u="none" strike="noStrike" cap="none" spc="0" normalizeH="0" baseline="0">
             <a:ln>
               <a:noFill/>
             </a:ln>
@@ -1447,7 +1751,7 @@
           <a:buFontTx/>
           <a:buNone/>
           <a:tabLst/>
-          <a:defRPr b="0" baseline="0" cap="none" i="0" spc="0" strike="noStrike" sz="1800" u="none" kumimoji="0" normalizeH="0">
+          <a:defRPr kumimoji="0" sz="1800" b="0" i="0" u="none" strike="noStrike" cap="none" spc="0" normalizeH="0" baseline="0">
             <a:ln>
               <a:noFill/>
             </a:ln>
@@ -1473,7 +1777,7 @@
           <a:buFontTx/>
           <a:buNone/>
           <a:tabLst/>
-          <a:defRPr b="0" baseline="0" cap="none" i="0" spc="0" strike="noStrike" sz="1800" u="none" kumimoji="0" normalizeH="0">
+          <a:defRPr kumimoji="0" sz="1800" b="0" i="0" u="none" strike="noStrike" cap="none" spc="0" normalizeH="0" baseline="0">
             <a:ln>
               <a:noFill/>
             </a:ln>
@@ -1499,7 +1803,7 @@
           <a:buFontTx/>
           <a:buNone/>
           <a:tabLst/>
-          <a:defRPr b="0" baseline="0" cap="none" i="0" spc="0" strike="noStrike" sz="1800" u="none" kumimoji="0" normalizeH="0">
+          <a:defRPr kumimoji="0" sz="1800" b="0" i="0" u="none" strike="noStrike" cap="none" spc="0" normalizeH="0" baseline="0">
             <a:ln>
               <a:noFill/>
             </a:ln>
@@ -1525,7 +1829,7 @@
           <a:buFontTx/>
           <a:buNone/>
           <a:tabLst/>
-          <a:defRPr b="0" baseline="0" cap="none" i="0" spc="0" strike="noStrike" sz="1800" u="none" kumimoji="0" normalizeH="0">
+          <a:defRPr kumimoji="0" sz="1800" b="0" i="0" u="none" strike="noStrike" cap="none" spc="0" normalizeH="0" baseline="0">
             <a:ln>
               <a:noFill/>
             </a:ln>
@@ -1551,7 +1855,7 @@
           <a:buFontTx/>
           <a:buNone/>
           <a:tabLst/>
-          <a:defRPr b="0" baseline="0" cap="none" i="0" spc="0" strike="noStrike" sz="1800" u="none" kumimoji="0" normalizeH="0">
+          <a:defRPr kumimoji="0" sz="1800" b="0" i="0" u="none" strike="noStrike" cap="none" spc="0" normalizeH="0" baseline="0">
             <a:ln>
               <a:noFill/>
             </a:ln>
@@ -1577,7 +1881,7 @@
           <a:buFontTx/>
           <a:buNone/>
           <a:tabLst/>
-          <a:defRPr b="0" baseline="0" cap="none" i="0" spc="0" strike="noStrike" sz="1800" u="none" kumimoji="0" normalizeH="0">
+          <a:defRPr kumimoji="0" sz="1800" b="0" i="0" u="none" strike="noStrike" cap="none" spc="0" normalizeH="0" baseline="0">
             <a:ln>
               <a:noFill/>
             </a:ln>
@@ -1603,7 +1907,7 @@
           <a:buFontTx/>
           <a:buNone/>
           <a:tabLst/>
-          <a:defRPr b="0" baseline="0" cap="none" i="0" spc="0" strike="noStrike" sz="1800" u="none" kumimoji="0" normalizeH="0">
+          <a:defRPr kumimoji="0" sz="1800" b="0" i="0" u="none" strike="noStrike" cap="none" spc="0" normalizeH="0" baseline="0">
             <a:ln>
               <a:noFill/>
             </a:ln>
@@ -1629,7 +1933,7 @@
           <a:buFontTx/>
           <a:buNone/>
           <a:tabLst/>
-          <a:defRPr b="0" baseline="0" cap="none" i="0" spc="0" strike="noStrike" sz="1800" u="none" kumimoji="0" normalizeH="0">
+          <a:defRPr kumimoji="0" sz="1800" b="0" i="0" u="none" strike="noStrike" cap="none" spc="0" normalizeH="0" baseline="0">
             <a:ln>
               <a:noFill/>
             </a:ln>
@@ -1655,7 +1959,7 @@
           <a:buFontTx/>
           <a:buNone/>
           <a:tabLst/>
-          <a:defRPr b="0" baseline="0" cap="none" i="0" spc="0" strike="noStrike" sz="1800" u="none" kumimoji="0" normalizeH="0">
+          <a:defRPr kumimoji="0" sz="1800" b="0" i="0" u="none" strike="noStrike" cap="none" spc="0" normalizeH="0" baseline="0">
             <a:ln>
               <a:noFill/>
             </a:ln>
@@ -1668,9 +1972,15 @@
         </a:lvl9pPr>
       </a:lstStyle>
       <a:style>
-        <a:lnRef idx="0"/>
-        <a:fillRef idx="0"/>
-        <a:effectRef idx="0"/>
+        <a:lnRef idx="0">
+          <a:scrgbClr r="0" g="0" b="0"/>
+        </a:lnRef>
+        <a:fillRef idx="0">
+          <a:scrgbClr r="0" g="0" b="0"/>
+        </a:fillRef>
+        <a:effectRef idx="0">
+          <a:scrgbClr r="0" g="0" b="0"/>
+        </a:effectRef>
         <a:fontRef idx="none"/>
       </a:style>
     </a:lnDef>
@@ -1684,7 +1994,7 @@
         <a:effectLst/>
         <a:sp3d/>
       </a:spPr>
-      <a:bodyPr rot="0" spcFirstLastPara="1" vertOverflow="overflow" horzOverflow="overflow" vert="horz" wrap="square" lIns="45718" tIns="45718" rIns="45718" bIns="45718" numCol="1" spcCol="38100" rtlCol="0" anchor="t" upright="0">
+      <a:bodyPr rot="0" spcFirstLastPara="1" vertOverflow="overflow" horzOverflow="overflow" vert="horz" wrap="square" lIns="45718" tIns="45718" rIns="45718" bIns="45718" numCol="1" spcCol="38100" rtlCol="0" anchor="t">
         <a:spAutoFit/>
       </a:bodyPr>
       <a:lstStyle>
@@ -1703,7 +2013,7 @@
           <a:buFontTx/>
           <a:buNone/>
           <a:tabLst/>
-          <a:defRPr b="0" baseline="0" cap="none" i="0" spc="0" strike="noStrike" sz="1800" u="none" kumimoji="0" normalizeH="0">
+          <a:defRPr kumimoji="0" sz="1800" b="0" i="0" u="none" strike="noStrike" cap="none" spc="0" normalizeH="0" baseline="0">
             <a:ln>
               <a:noFill/>
             </a:ln>
@@ -1733,7 +2043,7 @@
           <a:buFontTx/>
           <a:buNone/>
           <a:tabLst/>
-          <a:defRPr b="0" baseline="0" cap="none" i="0" spc="0" strike="noStrike" sz="1800" u="none" kumimoji="0" normalizeH="0">
+          <a:defRPr kumimoji="0" sz="1800" b="0" i="0" u="none" strike="noStrike" cap="none" spc="0" normalizeH="0" baseline="0">
             <a:ln>
               <a:noFill/>
             </a:ln>
@@ -1759,7 +2069,7 @@
           <a:buFontTx/>
           <a:buNone/>
           <a:tabLst/>
-          <a:defRPr b="0" baseline="0" cap="none" i="0" spc="0" strike="noStrike" sz="1800" u="none" kumimoji="0" normalizeH="0">
+          <a:defRPr kumimoji="0" sz="1800" b="0" i="0" u="none" strike="noStrike" cap="none" spc="0" normalizeH="0" baseline="0">
             <a:ln>
               <a:noFill/>
             </a:ln>
@@ -1785,7 +2095,7 @@
           <a:buFontTx/>
           <a:buNone/>
           <a:tabLst/>
-          <a:defRPr b="0" baseline="0" cap="none" i="0" spc="0" strike="noStrike" sz="1800" u="none" kumimoji="0" normalizeH="0">
+          <a:defRPr kumimoji="0" sz="1800" b="0" i="0" u="none" strike="noStrike" cap="none" spc="0" normalizeH="0" baseline="0">
             <a:ln>
               <a:noFill/>
             </a:ln>
@@ -1811,7 +2121,7 @@
           <a:buFontTx/>
           <a:buNone/>
           <a:tabLst/>
-          <a:defRPr b="0" baseline="0" cap="none" i="0" spc="0" strike="noStrike" sz="1800" u="none" kumimoji="0" normalizeH="0">
+          <a:defRPr kumimoji="0" sz="1800" b="0" i="0" u="none" strike="noStrike" cap="none" spc="0" normalizeH="0" baseline="0">
             <a:ln>
               <a:noFill/>
             </a:ln>
@@ -1837,7 +2147,7 @@
           <a:buFontTx/>
           <a:buNone/>
           <a:tabLst/>
-          <a:defRPr b="0" baseline="0" cap="none" i="0" spc="0" strike="noStrike" sz="1800" u="none" kumimoji="0" normalizeH="0">
+          <a:defRPr kumimoji="0" sz="1800" b="0" i="0" u="none" strike="noStrike" cap="none" spc="0" normalizeH="0" baseline="0">
             <a:ln>
               <a:noFill/>
             </a:ln>
@@ -1863,7 +2173,7 @@
           <a:buFontTx/>
           <a:buNone/>
           <a:tabLst/>
-          <a:defRPr b="0" baseline="0" cap="none" i="0" spc="0" strike="noStrike" sz="1800" u="none" kumimoji="0" normalizeH="0">
+          <a:defRPr kumimoji="0" sz="1800" b="0" i="0" u="none" strike="noStrike" cap="none" spc="0" normalizeH="0" baseline="0">
             <a:ln>
               <a:noFill/>
             </a:ln>
@@ -1889,7 +2199,7 @@
           <a:buFontTx/>
           <a:buNone/>
           <a:tabLst/>
-          <a:defRPr b="0" baseline="0" cap="none" i="0" spc="0" strike="noStrike" sz="1800" u="none" kumimoji="0" normalizeH="0">
+          <a:defRPr kumimoji="0" sz="1800" b="0" i="0" u="none" strike="noStrike" cap="none" spc="0" normalizeH="0" baseline="0">
             <a:ln>
               <a:noFill/>
             </a:ln>
@@ -1915,7 +2225,7 @@
           <a:buFontTx/>
           <a:buNone/>
           <a:tabLst/>
-          <a:defRPr b="0" baseline="0" cap="none" i="0" spc="0" strike="noStrike" sz="1800" u="none" kumimoji="0" normalizeH="0">
+          <a:defRPr kumimoji="0" sz="1800" b="0" i="0" u="none" strike="noStrike" cap="none" spc="0" normalizeH="0" baseline="0">
             <a:ln>
               <a:noFill/>
             </a:ln>
@@ -1941,7 +2251,7 @@
           <a:buFontTx/>
           <a:buNone/>
           <a:tabLst/>
-          <a:defRPr b="0" baseline="0" cap="none" i="0" spc="0" strike="noStrike" sz="1800" u="none" kumimoji="0" normalizeH="0">
+          <a:defRPr kumimoji="0" sz="1800" b="0" i="0" u="none" strike="noStrike" cap="none" spc="0" normalizeH="0" baseline="0">
             <a:ln>
               <a:noFill/>
             </a:ln>
@@ -1954,12 +2264,19 @@
         </a:lvl9pPr>
       </a:lstStyle>
       <a:style>
-        <a:lnRef idx="0"/>
-        <a:fillRef idx="0"/>
-        <a:effectRef idx="0"/>
+        <a:lnRef idx="0">
+          <a:scrgbClr r="0" g="0" b="0"/>
+        </a:lnRef>
+        <a:fillRef idx="0">
+          <a:scrgbClr r="0" g="0" b="0"/>
+        </a:fillRef>
+        <a:effectRef idx="0">
+          <a:scrgbClr r="0" g="0" b="0"/>
+        </a:effectRef>
         <a:fontRef idx="none"/>
       </a:style>
     </a:txDef>
   </a:objectDefaults>
+  <a:extraClrSchemeLst/>
 </a:theme>
 </file>